--- a/Tests.docx
+++ b/Tests.docx
@@ -227,16 +227,13 @@
               <w:pStyle w:val="TableContents"/>
               <w:ind w:left="57"/>
             </w:pPr>
-            <w:r>
-              <w:t xml:space="preserve">Compiles a program used to test the </w:t>
-            </w:r>
             <w:proofErr w:type="spellStart"/>
             <w:r>
-              <w:t>FindFactorsTask</w:t>
+              <w:t>Epoll</w:t>
             </w:r>
             <w:proofErr w:type="spellEnd"/>
             <w:r>
-              <w:t xml:space="preserve"> class.</w:t>
+              <w:t xml:space="preserve"> server listens for connections on its specified port, so Hercules client may connect to it.</w:t>
             </w:r>
           </w:p>
           <w:p>
@@ -257,7 +254,7 @@
               <w:pStyle w:val="TableContents"/>
               <w:numPr>
                 <w:ilvl w:val="0"/>
-                <w:numId w:val="2"/>
+                <w:numId w:val="8"/>
               </w:numPr>
               <w:ind w:left="360" w:hanging="360"/>
             </w:pPr>
@@ -268,7 +265,7 @@
             <w:bookmarkEnd w:id="0"/>
             <w:proofErr w:type="spellStart"/>
             <w:r>
-              <w:t>FindFactorsTaskTest</w:t>
+              <w:t>epoll_svr</w:t>
             </w:r>
             <w:proofErr w:type="spellEnd"/>
           </w:p>
@@ -277,23 +274,26 @@
               <w:pStyle w:val="TableContents"/>
               <w:numPr>
                 <w:ilvl w:val="0"/>
-                <w:numId w:val="2"/>
+                <w:numId w:val="8"/>
               </w:numPr>
               <w:ind w:left="360" w:hanging="360"/>
             </w:pPr>
-            <w:proofErr w:type="spellStart"/>
-            <w:r>
-              <w:t>valgrind</w:t>
-            </w:r>
-            <w:proofErr w:type="spellEnd"/>
-            <w:r>
-              <w:t xml:space="preserve"> ./</w:t>
-            </w:r>
-            <w:proofErr w:type="spellStart"/>
-            <w:r>
-              <w:t>FindFactorsTaskTest.out</w:t>
-            </w:r>
-            <w:proofErr w:type="spellEnd"/>
+            <w:r>
+              <w:t>./epoll_svr.out -p 7000 -n 4</w:t>
+            </w:r>
+          </w:p>
+          <w:p>
+            <w:pPr>
+              <w:pStyle w:val="TableContents"/>
+              <w:numPr>
+                <w:ilvl w:val="0"/>
+                <w:numId w:val="8"/>
+              </w:numPr>
+              <w:ind w:left="360" w:hanging="360"/>
+            </w:pPr>
+            <w:r>
+              <w:t>connect to server using Hercules net tool</w:t>
+            </w:r>
           </w:p>
         </w:tc>
         <w:tc>
@@ -315,24 +315,13 @@
             <w:pPr>
               <w:pStyle w:val="TableContents"/>
             </w:pPr>
-            <w:r>
-              <w:t xml:space="preserve">The </w:t>
-            </w:r>
             <w:proofErr w:type="spellStart"/>
             <w:r>
-              <w:t>FindFactorsTaskTest</w:t>
+              <w:t>Epoll</w:t>
             </w:r>
             <w:proofErr w:type="spellEnd"/>
             <w:r>
-              <w:t xml:space="preserve"> is run and prints out all the numbers that 1000 is </w:t>
-            </w:r>
-            <w:proofErr w:type="spellStart"/>
-            <w:r>
-              <w:t>divisibe</w:t>
-            </w:r>
-            <w:proofErr w:type="spellEnd"/>
-            <w:r>
-              <w:t xml:space="preserve"> by, and shows that there are no memory leaks</w:t>
+              <w:t xml:space="preserve"> server listens on the specified port, so Hercules client can connect to it.</w:t>
             </w:r>
           </w:p>
         </w:tc>
@@ -436,7 +425,10 @@
               <w:ind w:left="57"/>
             </w:pPr>
             <w:r>
-              <w:t>Compiles a program used to test the Number class.</w:t>
+              <w:t>Select</w:t>
+            </w:r>
+            <w:r>
+              <w:t xml:space="preserve"> server listens for connections on its specified port, so Hercules client may connect to it.</w:t>
             </w:r>
           </w:p>
           <w:p>
@@ -444,7 +436,7 @@
               <w:pStyle w:val="TableContents"/>
               <w:numPr>
                 <w:ilvl w:val="0"/>
-                <w:numId w:val="9"/>
+                <w:numId w:val="14"/>
               </w:numPr>
               <w:ind w:left="360" w:hanging="360"/>
             </w:pPr>
@@ -457,7 +449,7 @@
               <w:pStyle w:val="TableContents"/>
               <w:numPr>
                 <w:ilvl w:val="0"/>
-                <w:numId w:val="3"/>
+                <w:numId w:val="14"/>
               </w:numPr>
               <w:ind w:left="360" w:hanging="360"/>
             </w:pPr>
@@ -466,7 +458,10 @@
             </w:r>
             <w:proofErr w:type="spellStart"/>
             <w:r>
-              <w:t>NumberTest</w:t>
+              <w:t>select</w:t>
+            </w:r>
+            <w:r>
+              <w:t>_svr</w:t>
             </w:r>
             <w:proofErr w:type="spellEnd"/>
           </w:p>
@@ -475,23 +470,32 @@
               <w:pStyle w:val="TableContents"/>
               <w:numPr>
                 <w:ilvl w:val="0"/>
-                <w:numId w:val="3"/>
+                <w:numId w:val="14"/>
               </w:numPr>
               <w:ind w:left="360" w:hanging="360"/>
             </w:pPr>
-            <w:proofErr w:type="spellStart"/>
-            <w:r>
-              <w:t>valgrind</w:t>
-            </w:r>
-            <w:proofErr w:type="spellEnd"/>
-            <w:r>
-              <w:t xml:space="preserve"> ./</w:t>
-            </w:r>
-            <w:proofErr w:type="spellStart"/>
-            <w:r>
-              <w:t>NumberTest.out</w:t>
-            </w:r>
-            <w:proofErr w:type="spellEnd"/>
+            <w:r>
+              <w:t>./</w:t>
+            </w:r>
+            <w:r>
+              <w:t>select</w:t>
+            </w:r>
+            <w:r>
+              <w:t>_svr.out -p 7000 -n 4</w:t>
+            </w:r>
+          </w:p>
+          <w:p>
+            <w:pPr>
+              <w:pStyle w:val="TableContents"/>
+              <w:numPr>
+                <w:ilvl w:val="0"/>
+                <w:numId w:val="14"/>
+              </w:numPr>
+              <w:ind w:left="360" w:hanging="360"/>
+            </w:pPr>
+            <w:r>
+              <w:t>connect to server using Hercules net tool</w:t>
+            </w:r>
           </w:p>
         </w:tc>
         <w:tc>
@@ -514,15 +518,7 @@
               <w:pStyle w:val="TableContents"/>
             </w:pPr>
             <w:r>
-              <w:t xml:space="preserve">The program is run and </w:t>
-            </w:r>
-            <w:proofErr w:type="spellStart"/>
-            <w:r>
-              <w:t>valgrind</w:t>
-            </w:r>
-            <w:proofErr w:type="spellEnd"/>
-            <w:r>
-              <w:t xml:space="preserve"> shows that there are no memory leaks</w:t>
+              <w:t>Select server listens on the specified port, so Hercules client can connect to it.</w:t>
             </w:r>
           </w:p>
         </w:tc>
@@ -584,7 +580,7 @@
             <w:tcW w:w="892" w:type="dxa"/>
             <w:tcBorders>
               <w:left w:val="single" w:sz="2" w:space="0" w:color="000001"/>
-              <w:bottom w:val="single" w:sz="2" w:space="0" w:color="000001"/>
+              <w:bottom w:val="single" w:sz="4" w:space="0" w:color="auto"/>
             </w:tcBorders>
             <w:shd w:val="clear" w:color="auto" w:fill="FFFFFF"/>
             <w:tcMar>
@@ -610,7 +606,7 @@
             <w:tcW w:w="5399" w:type="dxa"/>
             <w:tcBorders>
               <w:left w:val="single" w:sz="2" w:space="0" w:color="000001"/>
-              <w:bottom w:val="single" w:sz="2" w:space="0" w:color="000001"/>
+              <w:bottom w:val="single" w:sz="4" w:space="0" w:color="auto"/>
             </w:tcBorders>
             <w:shd w:val="clear" w:color="auto" w:fill="FFFFFF"/>
             <w:tcMar>
@@ -623,9 +619,13 @@
           <w:p>
             <w:pPr>
               <w:pStyle w:val="TableContents"/>
-            </w:pPr>
-            <w:r>
-              <w:t>Compiles the process version of the application and runs it.</w:t>
+              <w:ind w:left="57"/>
+            </w:pPr>
+            <w:r>
+              <w:t>Thread</w:t>
+            </w:r>
+            <w:r>
+              <w:t xml:space="preserve"> server listens for connections on its specified port, so Hercules client may connect to it.</w:t>
             </w:r>
           </w:p>
           <w:p>
@@ -633,8 +633,9 @@
               <w:pStyle w:val="TableContents"/>
               <w:numPr>
                 <w:ilvl w:val="0"/>
-                <w:numId w:val="13"/>
+                <w:numId w:val="15"/>
               </w:numPr>
+              <w:ind w:left="360" w:hanging="360"/>
             </w:pPr>
             <w:r>
               <w:t>make clean</w:t>
@@ -645,28 +646,52 @@
               <w:pStyle w:val="TableContents"/>
               <w:numPr>
                 <w:ilvl w:val="0"/>
-                <w:numId w:val="13"/>
+                <w:numId w:val="15"/>
               </w:numPr>
-            </w:pPr>
-            <w:r>
-              <w:t>make Processes-Main</w:t>
-            </w:r>
+              <w:ind w:left="360" w:hanging="360"/>
+            </w:pPr>
+            <w:r>
+              <w:t xml:space="preserve">make </w:t>
+            </w:r>
+            <w:proofErr w:type="spellStart"/>
+            <w:r>
+              <w:t>thread</w:t>
+            </w:r>
+            <w:r>
+              <w:t>_svr</w:t>
+            </w:r>
+            <w:proofErr w:type="spellEnd"/>
           </w:p>
           <w:p>
             <w:pPr>
               <w:pStyle w:val="TableContents"/>
               <w:numPr>
                 <w:ilvl w:val="0"/>
-                <w:numId w:val="13"/>
+                <w:numId w:val="15"/>
               </w:numPr>
-            </w:pPr>
-            <w:proofErr w:type="spellStart"/>
-            <w:r>
-              <w:t>valgrind</w:t>
-            </w:r>
-            <w:proofErr w:type="spellEnd"/>
-            <w:r>
-              <w:t xml:space="preserve"> ./Processes-Main.out 100000 ./file</w:t>
+              <w:ind w:left="360" w:hanging="360"/>
+            </w:pPr>
+            <w:r>
+              <w:t>./</w:t>
+            </w:r>
+            <w:r>
+              <w:t>thread</w:t>
+            </w:r>
+            <w:r>
+              <w:t>_svr.out -p 7000 -n 300</w:t>
+            </w:r>
+          </w:p>
+          <w:p>
+            <w:pPr>
+              <w:pStyle w:val="TableContents"/>
+              <w:numPr>
+                <w:ilvl w:val="0"/>
+                <w:numId w:val="15"/>
+              </w:numPr>
+              <w:ind w:left="360" w:hanging="360"/>
+            </w:pPr>
+            <w:r>
+              <w:t>connect to server using Hercules net tool</w:t>
             </w:r>
           </w:p>
         </w:tc>
@@ -675,7 +700,7 @@
             <w:tcW w:w="3533" w:type="dxa"/>
             <w:tcBorders>
               <w:left w:val="single" w:sz="2" w:space="0" w:color="000001"/>
-              <w:bottom w:val="single" w:sz="2" w:space="0" w:color="000001"/>
+              <w:bottom w:val="single" w:sz="4" w:space="0" w:color="auto"/>
             </w:tcBorders>
             <w:shd w:val="clear" w:color="auto" w:fill="FFFFFF"/>
             <w:tcMar>
@@ -688,53 +713,9 @@
           <w:p>
             <w:pPr>
               <w:pStyle w:val="TableContents"/>
-              <w:numPr>
-                <w:ilvl w:val="0"/>
-                <w:numId w:val="11"/>
-              </w:numPr>
-            </w:pPr>
-            <w:r>
-              <w:t xml:space="preserve">The program is run and </w:t>
-            </w:r>
-            <w:proofErr w:type="spellStart"/>
-            <w:r>
-              <w:t>valgrind</w:t>
-            </w:r>
-            <w:proofErr w:type="spellEnd"/>
-            <w:r>
-              <w:t xml:space="preserve"> shows that there are no memory leaks.</w:t>
-            </w:r>
-          </w:p>
-          <w:p>
-            <w:pPr>
-              <w:pStyle w:val="TableContents"/>
-              <w:numPr>
-                <w:ilvl w:val="0"/>
-                <w:numId w:val="6"/>
-              </w:numPr>
-            </w:pPr>
-            <w:r>
-              <w:t>It also creates a file in the current directory named “file” that contains what was printed to the screen within.</w:t>
-            </w:r>
-          </w:p>
-          <w:p>
-            <w:pPr>
-              <w:pStyle w:val="TableContents"/>
-              <w:numPr>
-                <w:ilvl w:val="0"/>
-                <w:numId w:val="6"/>
-              </w:numPr>
-            </w:pPr>
-            <w:r>
-              <w:t xml:space="preserve">Output on </w:t>
-            </w:r>
-            <w:proofErr w:type="spellStart"/>
-            <w:r>
-              <w:t>stdout</w:t>
-            </w:r>
-            <w:proofErr w:type="spellEnd"/>
-            <w:r>
-              <w:t xml:space="preserve"> shows all the factors of 100000 starting at 1, ending at 100000.</w:t>
+            </w:pPr>
+            <w:r>
+              <w:t>Thread server listens on the specified port, so Hercules client can connect to it.</w:t>
             </w:r>
           </w:p>
         </w:tc>
@@ -743,7 +724,7 @@
             <w:tcW w:w="4464" w:type="dxa"/>
             <w:tcBorders>
               <w:left w:val="single" w:sz="2" w:space="0" w:color="000001"/>
-              <w:bottom w:val="single" w:sz="2" w:space="0" w:color="000001"/>
+              <w:bottom w:val="single" w:sz="4" w:space="0" w:color="auto"/>
             </w:tcBorders>
             <w:shd w:val="clear" w:color="auto" w:fill="FFFFFF"/>
             <w:tcMar>
@@ -767,7 +748,7 @@
             <w:tcW w:w="1282" w:type="dxa"/>
             <w:tcBorders>
               <w:left w:val="single" w:sz="2" w:space="0" w:color="000001"/>
-              <w:bottom w:val="single" w:sz="2" w:space="0" w:color="000001"/>
+              <w:bottom w:val="single" w:sz="4" w:space="0" w:color="auto"/>
               <w:right w:val="single" w:sz="2" w:space="0" w:color="000001"/>
             </w:tcBorders>
             <w:shd w:val="clear" w:color="auto" w:fill="FFFFFF"/>
@@ -795,8 +776,10 @@
           <w:tcPr>
             <w:tcW w:w="892" w:type="dxa"/>
             <w:tcBorders>
-              <w:left w:val="single" w:sz="2" w:space="0" w:color="000001"/>
-              <w:bottom w:val="single" w:sz="2" w:space="0" w:color="000001"/>
+              <w:top w:val="single" w:sz="4" w:space="0" w:color="auto"/>
+              <w:left w:val="single" w:sz="4" w:space="0" w:color="auto"/>
+              <w:bottom w:val="single" w:sz="4" w:space="0" w:color="auto"/>
+              <w:right w:val="single" w:sz="4" w:space="0" w:color="auto"/>
             </w:tcBorders>
             <w:shd w:val="clear" w:color="auto" w:fill="FFFFFF"/>
             <w:tcMar>
@@ -821,8 +804,10 @@
           <w:tcPr>
             <w:tcW w:w="5399" w:type="dxa"/>
             <w:tcBorders>
-              <w:left w:val="single" w:sz="2" w:space="0" w:color="000001"/>
-              <w:bottom w:val="single" w:sz="2" w:space="0" w:color="000001"/>
+              <w:top w:val="single" w:sz="4" w:space="0" w:color="auto"/>
+              <w:left w:val="single" w:sz="4" w:space="0" w:color="auto"/>
+              <w:bottom w:val="single" w:sz="4" w:space="0" w:color="auto"/>
+              <w:right w:val="single" w:sz="4" w:space="0" w:color="auto"/>
             </w:tcBorders>
             <w:shd w:val="clear" w:color="auto" w:fill="FFFFFF"/>
             <w:tcMar>
@@ -835,9 +820,18 @@
           <w:p>
             <w:pPr>
               <w:pStyle w:val="TableContents"/>
-            </w:pPr>
-            <w:r>
-              <w:t>Compiles the threaded version of the application and runs it.</w:t>
+              <w:ind w:left="57"/>
+            </w:pPr>
+            <w:proofErr w:type="spellStart"/>
+            <w:r>
+              <w:t>Epoll</w:t>
+            </w:r>
+            <w:proofErr w:type="spellEnd"/>
+            <w:r>
+              <w:t xml:space="preserve"> server echoes back what is sent to it by a connected Hercules client</w:t>
+            </w:r>
+            <w:r>
+              <w:t>.</w:t>
             </w:r>
           </w:p>
           <w:p>
@@ -845,11 +839,12 @@
               <w:pStyle w:val="TableContents"/>
               <w:numPr>
                 <w:ilvl w:val="0"/>
-                <w:numId w:val="12"/>
+                <w:numId w:val="16"/>
               </w:numPr>
-            </w:pPr>
-            <w:r>
-              <w:t>make clean</w:t>
+              <w:ind w:left="360" w:hanging="360"/>
+            </w:pPr>
+            <w:r>
+              <w:t>perform test 1</w:t>
             </w:r>
           </w:p>
           <w:p>
@@ -857,28 +852,12 @@
               <w:pStyle w:val="TableContents"/>
               <w:numPr>
                 <w:ilvl w:val="0"/>
-                <w:numId w:val="5"/>
+                <w:numId w:val="16"/>
               </w:numPr>
-            </w:pPr>
-            <w:r>
-              <w:t>make Threads-Main</w:t>
-            </w:r>
-          </w:p>
-          <w:p>
-            <w:pPr>
-              <w:pStyle w:val="TableContents"/>
-              <w:numPr>
-                <w:ilvl w:val="0"/>
-                <w:numId w:val="5"/>
-              </w:numPr>
-            </w:pPr>
-            <w:proofErr w:type="spellStart"/>
-            <w:r>
-              <w:t>valgrind</w:t>
-            </w:r>
-            <w:proofErr w:type="spellEnd"/>
-            <w:r>
-              <w:t xml:space="preserve"> ./Threads-Main.out 100000 ./file</w:t>
+              <w:ind w:left="360" w:hanging="360"/>
+            </w:pPr>
+            <w:r>
+              <w:t>send data to server via Hercules</w:t>
             </w:r>
           </w:p>
         </w:tc>
@@ -886,8 +865,10 @@
           <w:tcPr>
             <w:tcW w:w="3533" w:type="dxa"/>
             <w:tcBorders>
-              <w:left w:val="single" w:sz="2" w:space="0" w:color="000001"/>
-              <w:bottom w:val="single" w:sz="2" w:space="0" w:color="000001"/>
+              <w:top w:val="single" w:sz="4" w:space="0" w:color="auto"/>
+              <w:left w:val="single" w:sz="4" w:space="0" w:color="auto"/>
+              <w:bottom w:val="single" w:sz="4" w:space="0" w:color="auto"/>
+              <w:right w:val="single" w:sz="4" w:space="0" w:color="auto"/>
             </w:tcBorders>
             <w:shd w:val="clear" w:color="auto" w:fill="FFFFFF"/>
             <w:tcMar>
@@ -902,7 +883,7 @@
               <w:pStyle w:val="TableContents"/>
             </w:pPr>
             <w:r>
-              <w:t>Same as test 3</w:t>
+              <w:t>Sent data should also be displayed in received text box.</w:t>
             </w:r>
           </w:p>
         </w:tc>
@@ -910,8 +891,10 @@
           <w:tcPr>
             <w:tcW w:w="4464" w:type="dxa"/>
             <w:tcBorders>
-              <w:left w:val="single" w:sz="2" w:space="0" w:color="000001"/>
-              <w:bottom w:val="single" w:sz="2" w:space="0" w:color="000001"/>
+              <w:top w:val="single" w:sz="4" w:space="0" w:color="auto"/>
+              <w:left w:val="single" w:sz="4" w:space="0" w:color="auto"/>
+              <w:bottom w:val="single" w:sz="4" w:space="0" w:color="auto"/>
+              <w:right w:val="single" w:sz="4" w:space="0" w:color="auto"/>
             </w:tcBorders>
             <w:shd w:val="clear" w:color="auto" w:fill="FFFFFF"/>
             <w:tcMar>
@@ -934,9 +917,766 @@
           <w:tcPr>
             <w:tcW w:w="1282" w:type="dxa"/>
             <w:tcBorders>
-              <w:left w:val="single" w:sz="2" w:space="0" w:color="000001"/>
-              <w:bottom w:val="single" w:sz="2" w:space="0" w:color="000001"/>
-              <w:right w:val="single" w:sz="2" w:space="0" w:color="000001"/>
+              <w:top w:val="single" w:sz="4" w:space="0" w:color="auto"/>
+              <w:left w:val="single" w:sz="4" w:space="0" w:color="auto"/>
+              <w:bottom w:val="single" w:sz="4" w:space="0" w:color="auto"/>
+              <w:right w:val="single" w:sz="4" w:space="0" w:color="auto"/>
+            </w:tcBorders>
+            <w:shd w:val="clear" w:color="auto" w:fill="FFFFFF"/>
+            <w:tcMar>
+              <w:top w:w="55" w:type="dxa"/>
+              <w:left w:w="40" w:type="dxa"/>
+              <w:bottom w:w="55" w:type="dxa"/>
+              <w:right w:w="55" w:type="dxa"/>
+            </w:tcMar>
+            <w:vAlign w:val="center"/>
+          </w:tcPr>
+          <w:p>
+            <w:pPr>
+              <w:pStyle w:val="TableContents"/>
+              <w:jc w:val="center"/>
+            </w:pPr>
+            <w:r>
+              <w:t>Pass</w:t>
+            </w:r>
+          </w:p>
+        </w:tc>
+      </w:tr>
+      <w:tr>
+        <w:tc>
+          <w:tcPr>
+            <w:tcW w:w="892" w:type="dxa"/>
+            <w:tcBorders>
+              <w:top w:val="single" w:sz="4" w:space="0" w:color="auto"/>
+              <w:left w:val="single" w:sz="4" w:space="0" w:color="auto"/>
+              <w:bottom w:val="single" w:sz="4" w:space="0" w:color="auto"/>
+              <w:right w:val="single" w:sz="4" w:space="0" w:color="auto"/>
+            </w:tcBorders>
+            <w:shd w:val="clear" w:color="auto" w:fill="FFFFFF"/>
+            <w:tcMar>
+              <w:top w:w="55" w:type="dxa"/>
+              <w:left w:w="40" w:type="dxa"/>
+              <w:bottom w:w="55" w:type="dxa"/>
+              <w:right w:w="55" w:type="dxa"/>
+            </w:tcMar>
+            <w:vAlign w:val="center"/>
+          </w:tcPr>
+          <w:p>
+            <w:pPr>
+              <w:pStyle w:val="TableContents"/>
+              <w:jc w:val="center"/>
+            </w:pPr>
+            <w:r>
+              <w:t>5</w:t>
+            </w:r>
+          </w:p>
+        </w:tc>
+        <w:tc>
+          <w:tcPr>
+            <w:tcW w:w="5399" w:type="dxa"/>
+            <w:tcBorders>
+              <w:top w:val="single" w:sz="4" w:space="0" w:color="auto"/>
+              <w:left w:val="single" w:sz="4" w:space="0" w:color="auto"/>
+              <w:bottom w:val="single" w:sz="4" w:space="0" w:color="auto"/>
+              <w:right w:val="single" w:sz="4" w:space="0" w:color="auto"/>
+            </w:tcBorders>
+            <w:shd w:val="clear" w:color="auto" w:fill="FFFFFF"/>
+            <w:tcMar>
+              <w:top w:w="55" w:type="dxa"/>
+              <w:left w:w="40" w:type="dxa"/>
+              <w:bottom w:w="55" w:type="dxa"/>
+              <w:right w:w="55" w:type="dxa"/>
+            </w:tcMar>
+          </w:tcPr>
+          <w:p>
+            <w:pPr>
+              <w:pStyle w:val="TableContents"/>
+              <w:ind w:left="57"/>
+            </w:pPr>
+            <w:r>
+              <w:t>Select server echoes back what is sent to it by a connected Hercules client.</w:t>
+            </w:r>
+            <w:r>
+              <w:t xml:space="preserve"> </w:t>
+            </w:r>
+          </w:p>
+          <w:p>
+            <w:pPr>
+              <w:pStyle w:val="TableContents"/>
+              <w:numPr>
+                <w:ilvl w:val="0"/>
+                <w:numId w:val="17"/>
+              </w:numPr>
+              <w:ind w:left="360" w:hanging="360"/>
+            </w:pPr>
+            <w:r>
+              <w:t>perform test 2</w:t>
+            </w:r>
+          </w:p>
+          <w:p>
+            <w:pPr>
+              <w:pStyle w:val="TableContents"/>
+              <w:numPr>
+                <w:ilvl w:val="0"/>
+                <w:numId w:val="17"/>
+              </w:numPr>
+              <w:ind w:left="360" w:hanging="360"/>
+            </w:pPr>
+            <w:r>
+              <w:t>send data to server via Hercules</w:t>
+            </w:r>
+          </w:p>
+        </w:tc>
+        <w:tc>
+          <w:tcPr>
+            <w:tcW w:w="3533" w:type="dxa"/>
+            <w:tcBorders>
+              <w:top w:val="single" w:sz="4" w:space="0" w:color="auto"/>
+              <w:left w:val="single" w:sz="4" w:space="0" w:color="auto"/>
+              <w:bottom w:val="single" w:sz="4" w:space="0" w:color="auto"/>
+              <w:right w:val="single" w:sz="4" w:space="0" w:color="auto"/>
+            </w:tcBorders>
+            <w:shd w:val="clear" w:color="auto" w:fill="FFFFFF"/>
+            <w:tcMar>
+              <w:top w:w="55" w:type="dxa"/>
+              <w:left w:w="40" w:type="dxa"/>
+              <w:bottom w:w="55" w:type="dxa"/>
+              <w:right w:w="55" w:type="dxa"/>
+            </w:tcMar>
+          </w:tcPr>
+          <w:p>
+            <w:pPr>
+              <w:pStyle w:val="TableContents"/>
+            </w:pPr>
+            <w:r>
+              <w:t>Sent data should also be displayed in received text box.</w:t>
+            </w:r>
+          </w:p>
+        </w:tc>
+        <w:tc>
+          <w:tcPr>
+            <w:tcW w:w="4464" w:type="dxa"/>
+            <w:tcBorders>
+              <w:top w:val="single" w:sz="4" w:space="0" w:color="auto"/>
+              <w:left w:val="single" w:sz="4" w:space="0" w:color="auto"/>
+              <w:bottom w:val="single" w:sz="4" w:space="0" w:color="auto"/>
+              <w:right w:val="single" w:sz="4" w:space="0" w:color="auto"/>
+            </w:tcBorders>
+            <w:shd w:val="clear" w:color="auto" w:fill="FFFFFF"/>
+            <w:tcMar>
+              <w:top w:w="0" w:type="dxa"/>
+              <w:left w:w="0" w:type="dxa"/>
+              <w:bottom w:w="0" w:type="dxa"/>
+              <w:right w:w="10" w:type="dxa"/>
+            </w:tcMar>
+          </w:tcPr>
+          <w:p>
+            <w:pPr>
+              <w:pStyle w:val="TableContents"/>
+            </w:pPr>
+            <w:r>
+              <w:t>As expected</w:t>
+            </w:r>
+          </w:p>
+        </w:tc>
+        <w:tc>
+          <w:tcPr>
+            <w:tcW w:w="1282" w:type="dxa"/>
+            <w:tcBorders>
+              <w:top w:val="single" w:sz="4" w:space="0" w:color="auto"/>
+              <w:left w:val="single" w:sz="4" w:space="0" w:color="auto"/>
+              <w:bottom w:val="single" w:sz="4" w:space="0" w:color="auto"/>
+              <w:right w:val="single" w:sz="4" w:space="0" w:color="auto"/>
+            </w:tcBorders>
+            <w:shd w:val="clear" w:color="auto" w:fill="FFFFFF"/>
+            <w:tcMar>
+              <w:top w:w="55" w:type="dxa"/>
+              <w:left w:w="40" w:type="dxa"/>
+              <w:bottom w:w="55" w:type="dxa"/>
+              <w:right w:w="55" w:type="dxa"/>
+            </w:tcMar>
+            <w:vAlign w:val="center"/>
+          </w:tcPr>
+          <w:p>
+            <w:pPr>
+              <w:pStyle w:val="TableContents"/>
+              <w:jc w:val="center"/>
+            </w:pPr>
+            <w:r>
+              <w:t>Pass</w:t>
+            </w:r>
+          </w:p>
+        </w:tc>
+      </w:tr>
+      <w:tr>
+        <w:tc>
+          <w:tcPr>
+            <w:tcW w:w="892" w:type="dxa"/>
+            <w:tcBorders>
+              <w:top w:val="single" w:sz="4" w:space="0" w:color="auto"/>
+              <w:left w:val="single" w:sz="4" w:space="0" w:color="auto"/>
+              <w:bottom w:val="single" w:sz="4" w:space="0" w:color="auto"/>
+              <w:right w:val="single" w:sz="4" w:space="0" w:color="auto"/>
+            </w:tcBorders>
+            <w:shd w:val="clear" w:color="auto" w:fill="FFFFFF"/>
+            <w:tcMar>
+              <w:top w:w="55" w:type="dxa"/>
+              <w:left w:w="40" w:type="dxa"/>
+              <w:bottom w:w="55" w:type="dxa"/>
+              <w:right w:w="55" w:type="dxa"/>
+            </w:tcMar>
+            <w:vAlign w:val="center"/>
+          </w:tcPr>
+          <w:p>
+            <w:pPr>
+              <w:pStyle w:val="TableContents"/>
+              <w:jc w:val="center"/>
+            </w:pPr>
+            <w:r>
+              <w:t>6</w:t>
+            </w:r>
+          </w:p>
+        </w:tc>
+        <w:tc>
+          <w:tcPr>
+            <w:tcW w:w="5399" w:type="dxa"/>
+            <w:tcBorders>
+              <w:top w:val="single" w:sz="4" w:space="0" w:color="auto"/>
+              <w:left w:val="single" w:sz="4" w:space="0" w:color="auto"/>
+              <w:bottom w:val="single" w:sz="4" w:space="0" w:color="auto"/>
+              <w:right w:val="single" w:sz="4" w:space="0" w:color="auto"/>
+            </w:tcBorders>
+            <w:shd w:val="clear" w:color="auto" w:fill="FFFFFF"/>
+            <w:tcMar>
+              <w:top w:w="55" w:type="dxa"/>
+              <w:left w:w="40" w:type="dxa"/>
+              <w:bottom w:w="55" w:type="dxa"/>
+              <w:right w:w="55" w:type="dxa"/>
+            </w:tcMar>
+          </w:tcPr>
+          <w:p>
+            <w:pPr>
+              <w:pStyle w:val="TableContents"/>
+              <w:ind w:left="57"/>
+            </w:pPr>
+            <w:r>
+              <w:t>Thread server echoes back what is sent to it by a connected Hercules client.</w:t>
+            </w:r>
+            <w:r>
+              <w:t xml:space="preserve"> </w:t>
+            </w:r>
+          </w:p>
+          <w:p>
+            <w:pPr>
+              <w:pStyle w:val="TableContents"/>
+              <w:numPr>
+                <w:ilvl w:val="0"/>
+                <w:numId w:val="18"/>
+              </w:numPr>
+              <w:ind w:left="360" w:hanging="360"/>
+            </w:pPr>
+            <w:r>
+              <w:t>perform test 3</w:t>
+            </w:r>
+          </w:p>
+          <w:p>
+            <w:pPr>
+              <w:pStyle w:val="TableContents"/>
+              <w:numPr>
+                <w:ilvl w:val="0"/>
+                <w:numId w:val="18"/>
+              </w:numPr>
+              <w:ind w:left="360" w:hanging="360"/>
+            </w:pPr>
+            <w:r>
+              <w:t>send data to server via Hercules</w:t>
+            </w:r>
+          </w:p>
+        </w:tc>
+        <w:tc>
+          <w:tcPr>
+            <w:tcW w:w="3533" w:type="dxa"/>
+            <w:tcBorders>
+              <w:top w:val="single" w:sz="4" w:space="0" w:color="auto"/>
+              <w:left w:val="single" w:sz="4" w:space="0" w:color="auto"/>
+              <w:bottom w:val="single" w:sz="4" w:space="0" w:color="auto"/>
+              <w:right w:val="single" w:sz="4" w:space="0" w:color="auto"/>
+            </w:tcBorders>
+            <w:shd w:val="clear" w:color="auto" w:fill="FFFFFF"/>
+            <w:tcMar>
+              <w:top w:w="55" w:type="dxa"/>
+              <w:left w:w="40" w:type="dxa"/>
+              <w:bottom w:w="55" w:type="dxa"/>
+              <w:right w:w="55" w:type="dxa"/>
+            </w:tcMar>
+          </w:tcPr>
+          <w:p>
+            <w:pPr>
+              <w:pStyle w:val="TableContents"/>
+            </w:pPr>
+            <w:r>
+              <w:t>Sent data should also be displayed in received text box.</w:t>
+            </w:r>
+          </w:p>
+        </w:tc>
+        <w:tc>
+          <w:tcPr>
+            <w:tcW w:w="4464" w:type="dxa"/>
+            <w:tcBorders>
+              <w:top w:val="single" w:sz="4" w:space="0" w:color="auto"/>
+              <w:left w:val="single" w:sz="4" w:space="0" w:color="auto"/>
+              <w:bottom w:val="single" w:sz="4" w:space="0" w:color="auto"/>
+              <w:right w:val="single" w:sz="4" w:space="0" w:color="auto"/>
+            </w:tcBorders>
+            <w:shd w:val="clear" w:color="auto" w:fill="FFFFFF"/>
+            <w:tcMar>
+              <w:top w:w="0" w:type="dxa"/>
+              <w:left w:w="0" w:type="dxa"/>
+              <w:bottom w:w="0" w:type="dxa"/>
+              <w:right w:w="10" w:type="dxa"/>
+            </w:tcMar>
+          </w:tcPr>
+          <w:p>
+            <w:pPr>
+              <w:pStyle w:val="TableContents"/>
+            </w:pPr>
+            <w:r>
+              <w:t>As expected</w:t>
+            </w:r>
+          </w:p>
+        </w:tc>
+        <w:tc>
+          <w:tcPr>
+            <w:tcW w:w="1282" w:type="dxa"/>
+            <w:tcBorders>
+              <w:top w:val="single" w:sz="4" w:space="0" w:color="auto"/>
+              <w:left w:val="single" w:sz="4" w:space="0" w:color="auto"/>
+              <w:bottom w:val="single" w:sz="4" w:space="0" w:color="auto"/>
+              <w:right w:val="single" w:sz="4" w:space="0" w:color="auto"/>
+            </w:tcBorders>
+            <w:shd w:val="clear" w:color="auto" w:fill="FFFFFF"/>
+            <w:tcMar>
+              <w:top w:w="55" w:type="dxa"/>
+              <w:left w:w="40" w:type="dxa"/>
+              <w:bottom w:w="55" w:type="dxa"/>
+              <w:right w:w="55" w:type="dxa"/>
+            </w:tcMar>
+            <w:vAlign w:val="center"/>
+          </w:tcPr>
+          <w:p>
+            <w:pPr>
+              <w:pStyle w:val="TableContents"/>
+              <w:jc w:val="center"/>
+            </w:pPr>
+            <w:r>
+              <w:t>Pass</w:t>
+            </w:r>
+          </w:p>
+        </w:tc>
+      </w:tr>
+      <w:tr>
+        <w:tc>
+          <w:tcPr>
+            <w:tcW w:w="892" w:type="dxa"/>
+            <w:tcBorders>
+              <w:top w:val="single" w:sz="4" w:space="0" w:color="auto"/>
+              <w:left w:val="single" w:sz="4" w:space="0" w:color="auto"/>
+              <w:bottom w:val="single" w:sz="4" w:space="0" w:color="auto"/>
+              <w:right w:val="single" w:sz="4" w:space="0" w:color="auto"/>
+            </w:tcBorders>
+            <w:shd w:val="clear" w:color="auto" w:fill="FFFFFF"/>
+            <w:tcMar>
+              <w:top w:w="55" w:type="dxa"/>
+              <w:left w:w="40" w:type="dxa"/>
+              <w:bottom w:w="55" w:type="dxa"/>
+              <w:right w:w="55" w:type="dxa"/>
+            </w:tcMar>
+            <w:vAlign w:val="center"/>
+          </w:tcPr>
+          <w:p>
+            <w:pPr>
+              <w:pStyle w:val="TableContents"/>
+              <w:jc w:val="center"/>
+            </w:pPr>
+            <w:r>
+              <w:t>7</w:t>
+            </w:r>
+          </w:p>
+        </w:tc>
+        <w:tc>
+          <w:tcPr>
+            <w:tcW w:w="5399" w:type="dxa"/>
+            <w:tcBorders>
+              <w:top w:val="single" w:sz="4" w:space="0" w:color="auto"/>
+              <w:left w:val="single" w:sz="4" w:space="0" w:color="auto"/>
+              <w:bottom w:val="single" w:sz="4" w:space="0" w:color="auto"/>
+              <w:right w:val="single" w:sz="4" w:space="0" w:color="auto"/>
+            </w:tcBorders>
+            <w:shd w:val="clear" w:color="auto" w:fill="FFFFFF"/>
+            <w:tcMar>
+              <w:top w:w="55" w:type="dxa"/>
+              <w:left w:w="40" w:type="dxa"/>
+              <w:bottom w:w="55" w:type="dxa"/>
+              <w:right w:w="55" w:type="dxa"/>
+            </w:tcMar>
+          </w:tcPr>
+          <w:p>
+            <w:pPr>
+              <w:pStyle w:val="TableContents"/>
+            </w:pPr>
+            <w:proofErr w:type="spellStart"/>
+            <w:r>
+              <w:t>Epoll</w:t>
+            </w:r>
+            <w:proofErr w:type="spellEnd"/>
+            <w:r>
+              <w:t xml:space="preserve"> server, when under heavy load, takes advantage </w:t>
+            </w:r>
+            <w:r>
+              <w:lastRenderedPageBreak/>
+              <w:t>of multiple CPUs and spreads out work over all processors.</w:t>
+            </w:r>
+          </w:p>
+        </w:tc>
+        <w:tc>
+          <w:tcPr>
+            <w:tcW w:w="3533" w:type="dxa"/>
+            <w:tcBorders>
+              <w:top w:val="single" w:sz="4" w:space="0" w:color="auto"/>
+              <w:left w:val="single" w:sz="4" w:space="0" w:color="auto"/>
+              <w:bottom w:val="single" w:sz="4" w:space="0" w:color="auto"/>
+              <w:right w:val="single" w:sz="4" w:space="0" w:color="auto"/>
+            </w:tcBorders>
+            <w:shd w:val="clear" w:color="auto" w:fill="FFFFFF"/>
+            <w:tcMar>
+              <w:top w:w="55" w:type="dxa"/>
+              <w:left w:w="40" w:type="dxa"/>
+              <w:bottom w:w="55" w:type="dxa"/>
+              <w:right w:w="55" w:type="dxa"/>
+            </w:tcMar>
+          </w:tcPr>
+          <w:p>
+            <w:pPr>
+              <w:pStyle w:val="TableContents"/>
+            </w:pPr>
+            <w:r>
+              <w:lastRenderedPageBreak/>
+              <w:t xml:space="preserve">System monitor should display that </w:t>
+            </w:r>
+            <w:r>
+              <w:lastRenderedPageBreak/>
+              <w:t>all cores are being used.</w:t>
+            </w:r>
+          </w:p>
+        </w:tc>
+        <w:tc>
+          <w:tcPr>
+            <w:tcW w:w="4464" w:type="dxa"/>
+            <w:tcBorders>
+              <w:top w:val="single" w:sz="4" w:space="0" w:color="auto"/>
+              <w:left w:val="single" w:sz="4" w:space="0" w:color="auto"/>
+              <w:bottom w:val="single" w:sz="4" w:space="0" w:color="auto"/>
+              <w:right w:val="single" w:sz="4" w:space="0" w:color="auto"/>
+            </w:tcBorders>
+            <w:shd w:val="clear" w:color="auto" w:fill="FFFFFF"/>
+            <w:tcMar>
+              <w:top w:w="0" w:type="dxa"/>
+              <w:left w:w="0" w:type="dxa"/>
+              <w:bottom w:w="0" w:type="dxa"/>
+              <w:right w:w="10" w:type="dxa"/>
+            </w:tcMar>
+          </w:tcPr>
+          <w:p>
+            <w:pPr>
+              <w:pStyle w:val="TableContents"/>
+            </w:pPr>
+            <w:r>
+              <w:lastRenderedPageBreak/>
+              <w:t>As expected</w:t>
+            </w:r>
+          </w:p>
+        </w:tc>
+        <w:tc>
+          <w:tcPr>
+            <w:tcW w:w="1282" w:type="dxa"/>
+            <w:tcBorders>
+              <w:top w:val="single" w:sz="4" w:space="0" w:color="auto"/>
+              <w:left w:val="single" w:sz="4" w:space="0" w:color="auto"/>
+              <w:bottom w:val="single" w:sz="4" w:space="0" w:color="auto"/>
+              <w:right w:val="single" w:sz="4" w:space="0" w:color="auto"/>
+            </w:tcBorders>
+            <w:shd w:val="clear" w:color="auto" w:fill="FFFFFF"/>
+            <w:tcMar>
+              <w:top w:w="55" w:type="dxa"/>
+              <w:left w:w="40" w:type="dxa"/>
+              <w:bottom w:w="55" w:type="dxa"/>
+              <w:right w:w="55" w:type="dxa"/>
+            </w:tcMar>
+            <w:vAlign w:val="center"/>
+          </w:tcPr>
+          <w:p>
+            <w:pPr>
+              <w:pStyle w:val="TableContents"/>
+              <w:jc w:val="center"/>
+            </w:pPr>
+            <w:r>
+              <w:t>Pass</w:t>
+            </w:r>
+          </w:p>
+        </w:tc>
+      </w:tr>
+      <w:tr>
+        <w:tc>
+          <w:tcPr>
+            <w:tcW w:w="892" w:type="dxa"/>
+            <w:tcBorders>
+              <w:top w:val="single" w:sz="4" w:space="0" w:color="auto"/>
+              <w:left w:val="single" w:sz="4" w:space="0" w:color="auto"/>
+              <w:bottom w:val="single" w:sz="4" w:space="0" w:color="auto"/>
+              <w:right w:val="single" w:sz="4" w:space="0" w:color="auto"/>
+            </w:tcBorders>
+            <w:shd w:val="clear" w:color="auto" w:fill="FFFFFF"/>
+            <w:tcMar>
+              <w:top w:w="55" w:type="dxa"/>
+              <w:left w:w="40" w:type="dxa"/>
+              <w:bottom w:w="55" w:type="dxa"/>
+              <w:right w:w="55" w:type="dxa"/>
+            </w:tcMar>
+            <w:vAlign w:val="center"/>
+          </w:tcPr>
+          <w:p>
+            <w:pPr>
+              <w:pStyle w:val="TableContents"/>
+              <w:jc w:val="center"/>
+            </w:pPr>
+            <w:r>
+              <w:lastRenderedPageBreak/>
+              <w:t>8</w:t>
+            </w:r>
+          </w:p>
+        </w:tc>
+        <w:tc>
+          <w:tcPr>
+            <w:tcW w:w="5399" w:type="dxa"/>
+            <w:tcBorders>
+              <w:top w:val="single" w:sz="4" w:space="0" w:color="auto"/>
+              <w:left w:val="single" w:sz="4" w:space="0" w:color="auto"/>
+              <w:bottom w:val="single" w:sz="4" w:space="0" w:color="auto"/>
+              <w:right w:val="single" w:sz="4" w:space="0" w:color="auto"/>
+            </w:tcBorders>
+            <w:shd w:val="clear" w:color="auto" w:fill="FFFFFF"/>
+            <w:tcMar>
+              <w:top w:w="55" w:type="dxa"/>
+              <w:left w:w="40" w:type="dxa"/>
+              <w:bottom w:w="55" w:type="dxa"/>
+              <w:right w:w="55" w:type="dxa"/>
+            </w:tcMar>
+          </w:tcPr>
+          <w:p>
+            <w:pPr>
+              <w:pStyle w:val="TableContents"/>
+            </w:pPr>
+            <w:r>
+              <w:t>Select server, when under heavy load, takes advantage of multiple CPUs and spreads out work over all processors.</w:t>
+            </w:r>
+          </w:p>
+        </w:tc>
+        <w:tc>
+          <w:tcPr>
+            <w:tcW w:w="3533" w:type="dxa"/>
+            <w:tcBorders>
+              <w:top w:val="single" w:sz="4" w:space="0" w:color="auto"/>
+              <w:left w:val="single" w:sz="4" w:space="0" w:color="auto"/>
+              <w:bottom w:val="single" w:sz="4" w:space="0" w:color="auto"/>
+              <w:right w:val="single" w:sz="4" w:space="0" w:color="auto"/>
+            </w:tcBorders>
+            <w:shd w:val="clear" w:color="auto" w:fill="FFFFFF"/>
+            <w:tcMar>
+              <w:top w:w="55" w:type="dxa"/>
+              <w:left w:w="40" w:type="dxa"/>
+              <w:bottom w:w="55" w:type="dxa"/>
+              <w:right w:w="55" w:type="dxa"/>
+            </w:tcMar>
+          </w:tcPr>
+          <w:p>
+            <w:pPr>
+              <w:pStyle w:val="TableContents"/>
+            </w:pPr>
+            <w:r>
+              <w:t>System monitor should display that all cores are being used.</w:t>
+            </w:r>
+          </w:p>
+        </w:tc>
+        <w:tc>
+          <w:tcPr>
+            <w:tcW w:w="4464" w:type="dxa"/>
+            <w:tcBorders>
+              <w:top w:val="single" w:sz="4" w:space="0" w:color="auto"/>
+              <w:left w:val="single" w:sz="4" w:space="0" w:color="auto"/>
+              <w:bottom w:val="single" w:sz="4" w:space="0" w:color="auto"/>
+              <w:right w:val="single" w:sz="4" w:space="0" w:color="auto"/>
+            </w:tcBorders>
+            <w:shd w:val="clear" w:color="auto" w:fill="FFFFFF"/>
+            <w:tcMar>
+              <w:top w:w="0" w:type="dxa"/>
+              <w:left w:w="0" w:type="dxa"/>
+              <w:bottom w:w="0" w:type="dxa"/>
+              <w:right w:w="10" w:type="dxa"/>
+            </w:tcMar>
+          </w:tcPr>
+          <w:p>
+            <w:pPr>
+              <w:pStyle w:val="TableContents"/>
+            </w:pPr>
+            <w:r>
+              <w:t>As expected</w:t>
+            </w:r>
+          </w:p>
+        </w:tc>
+        <w:tc>
+          <w:tcPr>
+            <w:tcW w:w="1282" w:type="dxa"/>
+            <w:tcBorders>
+              <w:top w:val="single" w:sz="4" w:space="0" w:color="auto"/>
+              <w:left w:val="single" w:sz="4" w:space="0" w:color="auto"/>
+              <w:bottom w:val="single" w:sz="4" w:space="0" w:color="auto"/>
+              <w:right w:val="single" w:sz="4" w:space="0" w:color="auto"/>
+            </w:tcBorders>
+            <w:shd w:val="clear" w:color="auto" w:fill="FFFFFF"/>
+            <w:tcMar>
+              <w:top w:w="55" w:type="dxa"/>
+              <w:left w:w="40" w:type="dxa"/>
+              <w:bottom w:w="55" w:type="dxa"/>
+              <w:right w:w="55" w:type="dxa"/>
+            </w:tcMar>
+            <w:vAlign w:val="center"/>
+          </w:tcPr>
+          <w:p>
+            <w:pPr>
+              <w:pStyle w:val="TableContents"/>
+              <w:jc w:val="center"/>
+            </w:pPr>
+            <w:r>
+              <w:t>Pass</w:t>
+            </w:r>
+          </w:p>
+        </w:tc>
+      </w:tr>
+      <w:tr>
+        <w:tc>
+          <w:tcPr>
+            <w:tcW w:w="892" w:type="dxa"/>
+            <w:tcBorders>
+              <w:top w:val="single" w:sz="4" w:space="0" w:color="auto"/>
+              <w:left w:val="single" w:sz="4" w:space="0" w:color="auto"/>
+              <w:bottom w:val="single" w:sz="4" w:space="0" w:color="auto"/>
+              <w:right w:val="single" w:sz="4" w:space="0" w:color="auto"/>
+            </w:tcBorders>
+            <w:shd w:val="clear" w:color="auto" w:fill="FFFFFF"/>
+            <w:tcMar>
+              <w:top w:w="55" w:type="dxa"/>
+              <w:left w:w="40" w:type="dxa"/>
+              <w:bottom w:w="55" w:type="dxa"/>
+              <w:right w:w="55" w:type="dxa"/>
+            </w:tcMar>
+            <w:vAlign w:val="center"/>
+          </w:tcPr>
+          <w:p>
+            <w:pPr>
+              <w:pStyle w:val="TableContents"/>
+              <w:jc w:val="center"/>
+            </w:pPr>
+            <w:r>
+              <w:t>9</w:t>
+            </w:r>
+          </w:p>
+        </w:tc>
+        <w:tc>
+          <w:tcPr>
+            <w:tcW w:w="5399" w:type="dxa"/>
+            <w:tcBorders>
+              <w:top w:val="single" w:sz="4" w:space="0" w:color="auto"/>
+              <w:left w:val="single" w:sz="4" w:space="0" w:color="auto"/>
+              <w:bottom w:val="single" w:sz="4" w:space="0" w:color="auto"/>
+              <w:right w:val="single" w:sz="4" w:space="0" w:color="auto"/>
+            </w:tcBorders>
+            <w:shd w:val="clear" w:color="auto" w:fill="FFFFFF"/>
+            <w:tcMar>
+              <w:top w:w="55" w:type="dxa"/>
+              <w:left w:w="40" w:type="dxa"/>
+              <w:bottom w:w="55" w:type="dxa"/>
+              <w:right w:w="55" w:type="dxa"/>
+            </w:tcMar>
+          </w:tcPr>
+          <w:p>
+            <w:pPr>
+              <w:pStyle w:val="TableContents"/>
+            </w:pPr>
+            <w:r>
+              <w:t>Thread server, when under heavy load, takes advantage of multiple CPUs and spreads out work over all processors.</w:t>
+            </w:r>
+          </w:p>
+        </w:tc>
+        <w:tc>
+          <w:tcPr>
+            <w:tcW w:w="3533" w:type="dxa"/>
+            <w:tcBorders>
+              <w:top w:val="single" w:sz="4" w:space="0" w:color="auto"/>
+              <w:left w:val="single" w:sz="4" w:space="0" w:color="auto"/>
+              <w:bottom w:val="single" w:sz="4" w:space="0" w:color="auto"/>
+              <w:right w:val="single" w:sz="4" w:space="0" w:color="auto"/>
+            </w:tcBorders>
+            <w:shd w:val="clear" w:color="auto" w:fill="FFFFFF"/>
+            <w:tcMar>
+              <w:top w:w="55" w:type="dxa"/>
+              <w:left w:w="40" w:type="dxa"/>
+              <w:bottom w:w="55" w:type="dxa"/>
+              <w:right w:w="55" w:type="dxa"/>
+            </w:tcMar>
+          </w:tcPr>
+          <w:p>
+            <w:pPr>
+              <w:pStyle w:val="TableContents"/>
+            </w:pPr>
+            <w:r>
+              <w:t>System monitor should display that all cores are being used.</w:t>
+            </w:r>
+          </w:p>
+        </w:tc>
+        <w:tc>
+          <w:tcPr>
+            <w:tcW w:w="4464" w:type="dxa"/>
+            <w:tcBorders>
+              <w:top w:val="single" w:sz="4" w:space="0" w:color="auto"/>
+              <w:left w:val="single" w:sz="4" w:space="0" w:color="auto"/>
+              <w:bottom w:val="single" w:sz="4" w:space="0" w:color="auto"/>
+              <w:right w:val="single" w:sz="4" w:space="0" w:color="auto"/>
+            </w:tcBorders>
+            <w:shd w:val="clear" w:color="auto" w:fill="FFFFFF"/>
+            <w:tcMar>
+              <w:top w:w="0" w:type="dxa"/>
+              <w:left w:w="0" w:type="dxa"/>
+              <w:bottom w:w="0" w:type="dxa"/>
+              <w:right w:w="10" w:type="dxa"/>
+            </w:tcMar>
+          </w:tcPr>
+          <w:p>
+            <w:pPr>
+              <w:pStyle w:val="TableContents"/>
+            </w:pPr>
+            <w:r>
+              <w:t>As expected</w:t>
+            </w:r>
+          </w:p>
+        </w:tc>
+        <w:tc>
+          <w:tcPr>
+            <w:tcW w:w="1282" w:type="dxa"/>
+            <w:tcBorders>
+              <w:top w:val="single" w:sz="4" w:space="0" w:color="auto"/>
+              <w:left w:val="single" w:sz="4" w:space="0" w:color="auto"/>
+              <w:bottom w:val="single" w:sz="4" w:space="0" w:color="auto"/>
+              <w:right w:val="single" w:sz="4" w:space="0" w:color="auto"/>
             </w:tcBorders>
             <w:shd w:val="clear" w:color="auto" w:fill="FFFFFF"/>
             <w:tcMar>
@@ -989,6 +1729,775 @@
         <w:t>creenshots</w:t>
       </w:r>
     </w:p>
+    <w:p>
+      <w:pPr>
+        <w:keepNext/>
+      </w:pPr>
+      <w:r>
+        <w:pict>
+          <v:shapetype id="_x0000_t75" coordsize="21600,21600" o:spt="75" o:preferrelative="t" path="m@4@5l@4@11@9@11@9@5xe" filled="f" stroked="f">
+            <v:stroke joinstyle="miter"/>
+            <v:formulas>
+              <v:f eqn="if lineDrawn pixelLineWidth 0"/>
+              <v:f eqn="sum @0 1 0"/>
+              <v:f eqn="sum 0 0 @1"/>
+              <v:f eqn="prod @2 1 2"/>
+              <v:f eqn="prod @3 21600 pixelWidth"/>
+              <v:f eqn="prod @3 21600 pixelHeight"/>
+              <v:f eqn="sum @0 0 1"/>
+              <v:f eqn="prod @6 1 2"/>
+              <v:f eqn="prod @7 21600 pixelWidth"/>
+              <v:f eqn="sum @8 21600 0"/>
+              <v:f eqn="prod @7 21600 pixelHeight"/>
+              <v:f eqn="sum @10 21600 0"/>
+            </v:formulas>
+            <v:path o:extrusionok="f" gradientshapeok="t" o:connecttype="rect"/>
+            <o:lock v:ext="edit" aspectratio="t"/>
+          </v:shapetype>
+          <v:shape id="_x0000_i1025" type="#_x0000_t75" style="width:622.35pt;height:346.25pt">
+            <v:imagedata r:id="rId7" o:title="test1"/>
+          </v:shape>
+        </w:pict>
+      </w:r>
+    </w:p>
+    <w:p>
+      <w:pPr>
+        <w:pStyle w:val="Caption"/>
+      </w:pPr>
+      <w:r>
+        <w:t xml:space="preserve">Figure </w:t>
+      </w:r>
+      <w:fldSimple w:instr=" SEQ Figure \* ARABIC ">
+        <w:r>
+          <w:rPr>
+            <w:noProof/>
+          </w:rPr>
+          <w:t>1</w:t>
+        </w:r>
+      </w:fldSimple>
+      <w:r>
+        <w:t xml:space="preserve"> Test 1, compile and run </w:t>
+      </w:r>
+      <w:proofErr w:type="spellStart"/>
+      <w:r>
+        <w:t>epoll</w:t>
+      </w:r>
+      <w:proofErr w:type="spellEnd"/>
+      <w:r>
+        <w:t xml:space="preserve"> server</w:t>
+      </w:r>
+    </w:p>
+    <w:p>
+      <w:pPr>
+        <w:keepNext/>
+      </w:pPr>
+      <w:r>
+        <w:rPr>
+          <w:noProof/>
+          <w:lang w:eastAsia="en-CA" w:bidi="ar-SA"/>
+        </w:rPr>
+        <w:lastRenderedPageBreak/>
+        <w:drawing>
+          <wp:inline distT="0" distB="0" distL="0" distR="0">
+            <wp:extent cx="5931535" cy="5168265"/>
+            <wp:effectExtent l="19050" t="0" r="0" b="0"/>
+            <wp:docPr id="1" name="Picture 1"/>
+            <wp:cNvGraphicFramePr>
+              <a:graphicFrameLocks xmlns:a="http://schemas.openxmlformats.org/drawingml/2006/main" noChangeAspect="1"/>
+            </wp:cNvGraphicFramePr>
+            <a:graphic xmlns:a="http://schemas.openxmlformats.org/drawingml/2006/main">
+              <a:graphicData uri="http://schemas.openxmlformats.org/drawingml/2006/picture">
+                <pic:pic xmlns:pic="http://schemas.openxmlformats.org/drawingml/2006/picture">
+                  <pic:nvPicPr>
+                    <pic:cNvPr id="0" name="Picture 1"/>
+                    <pic:cNvPicPr>
+                      <a:picLocks noChangeAspect="1" noChangeArrowheads="1"/>
+                    </pic:cNvPicPr>
+                  </pic:nvPicPr>
+                  <pic:blipFill>
+                    <a:blip r:embed="rId8" cstate="print"/>
+                    <a:srcRect/>
+                    <a:stretch>
+                      <a:fillRect/>
+                    </a:stretch>
+                  </pic:blipFill>
+                  <pic:spPr bwMode="auto">
+                    <a:xfrm>
+                      <a:off x="0" y="0"/>
+                      <a:ext cx="5931535" cy="5168265"/>
+                    </a:xfrm>
+                    <a:prstGeom prst="rect">
+                      <a:avLst/>
+                    </a:prstGeom>
+                    <a:noFill/>
+                    <a:ln w="9525">
+                      <a:noFill/>
+                      <a:miter lim="800000"/>
+                      <a:headEnd/>
+                      <a:tailEnd/>
+                    </a:ln>
+                  </pic:spPr>
+                </pic:pic>
+              </a:graphicData>
+            </a:graphic>
+          </wp:inline>
+        </w:drawing>
+      </w:r>
+    </w:p>
+    <w:p>
+      <w:pPr>
+        <w:pStyle w:val="Caption"/>
+      </w:pPr>
+      <w:r>
+        <w:t xml:space="preserve">Figure </w:t>
+      </w:r>
+      <w:fldSimple w:instr=" SEQ Figure \* ARABIC ">
+        <w:r>
+          <w:rPr>
+            <w:noProof/>
+          </w:rPr>
+          <w:t>2</w:t>
+        </w:r>
+      </w:fldSimple>
+      <w:r>
+        <w:t xml:space="preserve"> Test 1, Hercules client connects to </w:t>
+      </w:r>
+      <w:proofErr w:type="spellStart"/>
+      <w:r>
+        <w:t>epoll</w:t>
+      </w:r>
+      <w:proofErr w:type="spellEnd"/>
+      <w:r>
+        <w:t xml:space="preserve"> server</w:t>
+      </w:r>
+    </w:p>
+    <w:p>
+      <w:pPr>
+        <w:pStyle w:val="Caption"/>
+        <w:keepNext/>
+      </w:pPr>
+      <w:r>
+        <w:rPr>
+          <w:i w:val="0"/>
+          <w:iCs w:val="0"/>
+          <w:noProof/>
+          <w:lang w:eastAsia="en-CA" w:bidi="ar-SA"/>
+        </w:rPr>
+        <w:lastRenderedPageBreak/>
+        <w:drawing>
+          <wp:inline distT="0" distB="0" distL="0" distR="0">
+            <wp:extent cx="5931535" cy="5168265"/>
+            <wp:effectExtent l="19050" t="0" r="0" b="0"/>
+            <wp:docPr id="4" name="Picture 4"/>
+            <wp:cNvGraphicFramePr>
+              <a:graphicFrameLocks xmlns:a="http://schemas.openxmlformats.org/drawingml/2006/main" noChangeAspect="1"/>
+            </wp:cNvGraphicFramePr>
+            <a:graphic xmlns:a="http://schemas.openxmlformats.org/drawingml/2006/main">
+              <a:graphicData uri="http://schemas.openxmlformats.org/drawingml/2006/picture">
+                <pic:pic xmlns:pic="http://schemas.openxmlformats.org/drawingml/2006/picture">
+                  <pic:nvPicPr>
+                    <pic:cNvPr id="0" name="Picture 4"/>
+                    <pic:cNvPicPr>
+                      <a:picLocks noChangeAspect="1" noChangeArrowheads="1"/>
+                    </pic:cNvPicPr>
+                  </pic:nvPicPr>
+                  <pic:blipFill>
+                    <a:blip r:embed="rId9" cstate="print"/>
+                    <a:srcRect/>
+                    <a:stretch>
+                      <a:fillRect/>
+                    </a:stretch>
+                  </pic:blipFill>
+                  <pic:spPr bwMode="auto">
+                    <a:xfrm>
+                      <a:off x="0" y="0"/>
+                      <a:ext cx="5931535" cy="5168265"/>
+                    </a:xfrm>
+                    <a:prstGeom prst="rect">
+                      <a:avLst/>
+                    </a:prstGeom>
+                    <a:noFill/>
+                    <a:ln w="9525">
+                      <a:noFill/>
+                      <a:miter lim="800000"/>
+                      <a:headEnd/>
+                      <a:tailEnd/>
+                    </a:ln>
+                  </pic:spPr>
+                </pic:pic>
+              </a:graphicData>
+            </a:graphic>
+          </wp:inline>
+        </w:drawing>
+      </w:r>
+    </w:p>
+    <w:p>
+      <w:pPr>
+        <w:pStyle w:val="Caption"/>
+      </w:pPr>
+      <w:r>
+        <w:t xml:space="preserve">Figure </w:t>
+      </w:r>
+      <w:fldSimple w:instr=" SEQ Figure \* ARABIC ">
+        <w:r>
+          <w:rPr>
+            <w:noProof/>
+          </w:rPr>
+          <w:t>3</w:t>
+        </w:r>
+      </w:fldSimple>
+      <w:r>
+        <w:t xml:space="preserve"> Test 4, </w:t>
+      </w:r>
+      <w:proofErr w:type="spellStart"/>
+      <w:r>
+        <w:t>epoll</w:t>
+      </w:r>
+      <w:proofErr w:type="spellEnd"/>
+      <w:r>
+        <w:t xml:space="preserve"> server echoes back what is sent to it via Hercules client</w:t>
+      </w:r>
+    </w:p>
+    <w:p>
+      <w:pPr>
+        <w:pStyle w:val="Caption"/>
+        <w:keepNext/>
+      </w:pPr>
+      <w:r>
+        <w:lastRenderedPageBreak/>
+        <w:pict>
+          <v:shape id="_x0000_i1026" type="#_x0000_t75" style="width:622.35pt;height:346.25pt">
+            <v:imagedata r:id="rId10" o:title="test2"/>
+          </v:shape>
+        </w:pict>
+      </w:r>
+    </w:p>
+    <w:p>
+      <w:pPr>
+        <w:pStyle w:val="Caption"/>
+      </w:pPr>
+      <w:r>
+        <w:t xml:space="preserve">Figure </w:t>
+      </w:r>
+      <w:fldSimple w:instr=" SEQ Figure \* ARABIC ">
+        <w:r>
+          <w:rPr>
+            <w:noProof/>
+          </w:rPr>
+          <w:t>4</w:t>
+        </w:r>
+      </w:fldSimple>
+      <w:r>
+        <w:t xml:space="preserve"> Test 2, compile and run select server</w:t>
+      </w:r>
+    </w:p>
+    <w:p>
+      <w:pPr>
+        <w:pStyle w:val="Caption"/>
+        <w:keepNext/>
+      </w:pPr>
+      <w:r>
+        <w:rPr>
+          <w:i w:val="0"/>
+          <w:iCs w:val="0"/>
+          <w:noProof/>
+          <w:lang w:eastAsia="en-CA" w:bidi="ar-SA"/>
+        </w:rPr>
+        <w:lastRenderedPageBreak/>
+        <w:drawing>
+          <wp:inline distT="0" distB="0" distL="0" distR="0">
+            <wp:extent cx="5931535" cy="5168265"/>
+            <wp:effectExtent l="19050" t="0" r="0" b="0"/>
+            <wp:docPr id="3" name="Picture 7"/>
+            <wp:cNvGraphicFramePr>
+              <a:graphicFrameLocks xmlns:a="http://schemas.openxmlformats.org/drawingml/2006/main" noChangeAspect="1"/>
+            </wp:cNvGraphicFramePr>
+            <a:graphic xmlns:a="http://schemas.openxmlformats.org/drawingml/2006/main">
+              <a:graphicData uri="http://schemas.openxmlformats.org/drawingml/2006/picture">
+                <pic:pic xmlns:pic="http://schemas.openxmlformats.org/drawingml/2006/picture">
+                  <pic:nvPicPr>
+                    <pic:cNvPr id="0" name="Picture 7"/>
+                    <pic:cNvPicPr>
+                      <a:picLocks noChangeAspect="1" noChangeArrowheads="1"/>
+                    </pic:cNvPicPr>
+                  </pic:nvPicPr>
+                  <pic:blipFill>
+                    <a:blip r:embed="rId11" cstate="print"/>
+                    <a:srcRect/>
+                    <a:stretch>
+                      <a:fillRect/>
+                    </a:stretch>
+                  </pic:blipFill>
+                  <pic:spPr bwMode="auto">
+                    <a:xfrm>
+                      <a:off x="0" y="0"/>
+                      <a:ext cx="5931535" cy="5168265"/>
+                    </a:xfrm>
+                    <a:prstGeom prst="rect">
+                      <a:avLst/>
+                    </a:prstGeom>
+                    <a:noFill/>
+                    <a:ln w="9525">
+                      <a:noFill/>
+                      <a:miter lim="800000"/>
+                      <a:headEnd/>
+                      <a:tailEnd/>
+                    </a:ln>
+                  </pic:spPr>
+                </pic:pic>
+              </a:graphicData>
+            </a:graphic>
+          </wp:inline>
+        </w:drawing>
+      </w:r>
+    </w:p>
+    <w:p>
+      <w:pPr>
+        <w:pStyle w:val="Caption"/>
+      </w:pPr>
+      <w:r>
+        <w:t xml:space="preserve">Figure </w:t>
+      </w:r>
+      <w:fldSimple w:instr=" SEQ Figure \* ARABIC ">
+        <w:r>
+          <w:rPr>
+            <w:noProof/>
+          </w:rPr>
+          <w:t>5</w:t>
+        </w:r>
+      </w:fldSimple>
+      <w:r>
+        <w:t xml:space="preserve"> Test 2, Hercules client connects to select server</w:t>
+      </w:r>
+    </w:p>
+    <w:p>
+      <w:pPr>
+        <w:pStyle w:val="Caption"/>
+        <w:keepNext/>
+      </w:pPr>
+      <w:r>
+        <w:rPr>
+          <w:i w:val="0"/>
+          <w:iCs w:val="0"/>
+          <w:noProof/>
+          <w:lang w:eastAsia="en-CA" w:bidi="ar-SA"/>
+        </w:rPr>
+        <w:lastRenderedPageBreak/>
+        <w:drawing>
+          <wp:inline distT="0" distB="0" distL="0" distR="0">
+            <wp:extent cx="5931535" cy="5168265"/>
+            <wp:effectExtent l="19050" t="0" r="0" b="0"/>
+            <wp:docPr id="2" name="Picture 10"/>
+            <wp:cNvGraphicFramePr>
+              <a:graphicFrameLocks xmlns:a="http://schemas.openxmlformats.org/drawingml/2006/main" noChangeAspect="1"/>
+            </wp:cNvGraphicFramePr>
+            <a:graphic xmlns:a="http://schemas.openxmlformats.org/drawingml/2006/main">
+              <a:graphicData uri="http://schemas.openxmlformats.org/drawingml/2006/picture">
+                <pic:pic xmlns:pic="http://schemas.openxmlformats.org/drawingml/2006/picture">
+                  <pic:nvPicPr>
+                    <pic:cNvPr id="0" name="Picture 10"/>
+                    <pic:cNvPicPr>
+                      <a:picLocks noChangeAspect="1" noChangeArrowheads="1"/>
+                    </pic:cNvPicPr>
+                  </pic:nvPicPr>
+                  <pic:blipFill>
+                    <a:blip r:embed="rId12" cstate="print"/>
+                    <a:srcRect/>
+                    <a:stretch>
+                      <a:fillRect/>
+                    </a:stretch>
+                  </pic:blipFill>
+                  <pic:spPr bwMode="auto">
+                    <a:xfrm>
+                      <a:off x="0" y="0"/>
+                      <a:ext cx="5931535" cy="5168265"/>
+                    </a:xfrm>
+                    <a:prstGeom prst="rect">
+                      <a:avLst/>
+                    </a:prstGeom>
+                    <a:noFill/>
+                    <a:ln w="9525">
+                      <a:noFill/>
+                      <a:miter lim="800000"/>
+                      <a:headEnd/>
+                      <a:tailEnd/>
+                    </a:ln>
+                  </pic:spPr>
+                </pic:pic>
+              </a:graphicData>
+            </a:graphic>
+          </wp:inline>
+        </w:drawing>
+      </w:r>
+    </w:p>
+    <w:p>
+      <w:pPr>
+        <w:pStyle w:val="Caption"/>
+      </w:pPr>
+      <w:r>
+        <w:t xml:space="preserve">Figure </w:t>
+      </w:r>
+      <w:fldSimple w:instr=" SEQ Figure \* ARABIC ">
+        <w:r>
+          <w:rPr>
+            <w:noProof/>
+          </w:rPr>
+          <w:t>6</w:t>
+        </w:r>
+      </w:fldSimple>
+      <w:r>
+        <w:t xml:space="preserve"> Test 5, select server echoes back what is sent to it via Hercules client</w:t>
+      </w:r>
+    </w:p>
+    <w:p>
+      <w:pPr>
+        <w:pStyle w:val="Caption"/>
+        <w:keepNext/>
+      </w:pPr>
+      <w:r>
+        <w:lastRenderedPageBreak/>
+        <w:pict>
+          <v:shape id="_x0000_i1027" type="#_x0000_t75" style="width:622.35pt;height:346.25pt">
+            <v:imagedata r:id="rId13" o:title="test3"/>
+          </v:shape>
+        </w:pict>
+      </w:r>
+    </w:p>
+    <w:p>
+      <w:pPr>
+        <w:pStyle w:val="Caption"/>
+      </w:pPr>
+      <w:r>
+        <w:t xml:space="preserve">Figure </w:t>
+      </w:r>
+      <w:fldSimple w:instr=" SEQ Figure \* ARABIC ">
+        <w:r>
+          <w:rPr>
+            <w:noProof/>
+          </w:rPr>
+          <w:t>7</w:t>
+        </w:r>
+      </w:fldSimple>
+      <w:r>
+        <w:t xml:space="preserve"> Test 3, compile and run multi-thread server</w:t>
+      </w:r>
+    </w:p>
+    <w:p>
+      <w:pPr>
+        <w:pStyle w:val="Caption"/>
+        <w:keepNext/>
+      </w:pPr>
+      <w:r>
+        <w:rPr>
+          <w:i w:val="0"/>
+          <w:iCs w:val="0"/>
+          <w:noProof/>
+          <w:lang w:eastAsia="en-CA" w:bidi="ar-SA"/>
+        </w:rPr>
+        <w:lastRenderedPageBreak/>
+        <w:drawing>
+          <wp:inline distT="0" distB="0" distL="0" distR="0">
+            <wp:extent cx="5931535" cy="5168265"/>
+            <wp:effectExtent l="19050" t="0" r="0" b="0"/>
+            <wp:docPr id="13" name="Picture 13"/>
+            <wp:cNvGraphicFramePr>
+              <a:graphicFrameLocks xmlns:a="http://schemas.openxmlformats.org/drawingml/2006/main" noChangeAspect="1"/>
+            </wp:cNvGraphicFramePr>
+            <a:graphic xmlns:a="http://schemas.openxmlformats.org/drawingml/2006/main">
+              <a:graphicData uri="http://schemas.openxmlformats.org/drawingml/2006/picture">
+                <pic:pic xmlns:pic="http://schemas.openxmlformats.org/drawingml/2006/picture">
+                  <pic:nvPicPr>
+                    <pic:cNvPr id="0" name="Picture 13"/>
+                    <pic:cNvPicPr>
+                      <a:picLocks noChangeAspect="1" noChangeArrowheads="1"/>
+                    </pic:cNvPicPr>
+                  </pic:nvPicPr>
+                  <pic:blipFill>
+                    <a:blip r:embed="rId14" cstate="print"/>
+                    <a:srcRect/>
+                    <a:stretch>
+                      <a:fillRect/>
+                    </a:stretch>
+                  </pic:blipFill>
+                  <pic:spPr bwMode="auto">
+                    <a:xfrm>
+                      <a:off x="0" y="0"/>
+                      <a:ext cx="5931535" cy="5168265"/>
+                    </a:xfrm>
+                    <a:prstGeom prst="rect">
+                      <a:avLst/>
+                    </a:prstGeom>
+                    <a:noFill/>
+                    <a:ln w="9525">
+                      <a:noFill/>
+                      <a:miter lim="800000"/>
+                      <a:headEnd/>
+                      <a:tailEnd/>
+                    </a:ln>
+                  </pic:spPr>
+                </pic:pic>
+              </a:graphicData>
+            </a:graphic>
+          </wp:inline>
+        </w:drawing>
+      </w:r>
+    </w:p>
+    <w:p>
+      <w:pPr>
+        <w:pStyle w:val="Caption"/>
+      </w:pPr>
+      <w:r>
+        <w:t xml:space="preserve">Figure </w:t>
+      </w:r>
+      <w:fldSimple w:instr=" SEQ Figure \* ARABIC ">
+        <w:r>
+          <w:rPr>
+            <w:noProof/>
+          </w:rPr>
+          <w:t>8</w:t>
+        </w:r>
+      </w:fldSimple>
+      <w:r>
+        <w:t xml:space="preserve"> Test 3, Hercules client connects to thread server</w:t>
+      </w:r>
+    </w:p>
+    <w:p>
+      <w:pPr>
+        <w:pStyle w:val="Caption"/>
+        <w:keepNext/>
+      </w:pPr>
+      <w:r>
+        <w:rPr>
+          <w:i w:val="0"/>
+          <w:iCs w:val="0"/>
+          <w:noProof/>
+          <w:lang w:eastAsia="en-CA" w:bidi="ar-SA"/>
+        </w:rPr>
+        <w:lastRenderedPageBreak/>
+        <w:drawing>
+          <wp:inline distT="0" distB="0" distL="0" distR="0">
+            <wp:extent cx="5931535" cy="5168265"/>
+            <wp:effectExtent l="19050" t="0" r="0" b="0"/>
+            <wp:docPr id="16" name="Picture 16"/>
+            <wp:cNvGraphicFramePr>
+              <a:graphicFrameLocks xmlns:a="http://schemas.openxmlformats.org/drawingml/2006/main" noChangeAspect="1"/>
+            </wp:cNvGraphicFramePr>
+            <a:graphic xmlns:a="http://schemas.openxmlformats.org/drawingml/2006/main">
+              <a:graphicData uri="http://schemas.openxmlformats.org/drawingml/2006/picture">
+                <pic:pic xmlns:pic="http://schemas.openxmlformats.org/drawingml/2006/picture">
+                  <pic:nvPicPr>
+                    <pic:cNvPr id="0" name="Picture 16"/>
+                    <pic:cNvPicPr>
+                      <a:picLocks noChangeAspect="1" noChangeArrowheads="1"/>
+                    </pic:cNvPicPr>
+                  </pic:nvPicPr>
+                  <pic:blipFill>
+                    <a:blip r:embed="rId15" cstate="print"/>
+                    <a:srcRect/>
+                    <a:stretch>
+                      <a:fillRect/>
+                    </a:stretch>
+                  </pic:blipFill>
+                  <pic:spPr bwMode="auto">
+                    <a:xfrm>
+                      <a:off x="0" y="0"/>
+                      <a:ext cx="5931535" cy="5168265"/>
+                    </a:xfrm>
+                    <a:prstGeom prst="rect">
+                      <a:avLst/>
+                    </a:prstGeom>
+                    <a:noFill/>
+                    <a:ln w="9525">
+                      <a:noFill/>
+                      <a:miter lim="800000"/>
+                      <a:headEnd/>
+                      <a:tailEnd/>
+                    </a:ln>
+                  </pic:spPr>
+                </pic:pic>
+              </a:graphicData>
+            </a:graphic>
+          </wp:inline>
+        </w:drawing>
+      </w:r>
+    </w:p>
+    <w:p>
+      <w:pPr>
+        <w:pStyle w:val="Caption"/>
+      </w:pPr>
+      <w:r>
+        <w:t xml:space="preserve">Figure </w:t>
+      </w:r>
+      <w:fldSimple w:instr=" SEQ Figure \* ARABIC ">
+        <w:r>
+          <w:rPr>
+            <w:noProof/>
+          </w:rPr>
+          <w:t>9</w:t>
+        </w:r>
+      </w:fldSimple>
+      <w:r>
+        <w:t xml:space="preserve"> Test 6, thread server echoes back what is sent to it via Hercules client</w:t>
+      </w:r>
+    </w:p>
+    <w:p>
+      <w:pPr>
+        <w:pStyle w:val="Caption"/>
+        <w:keepNext/>
+      </w:pPr>
+      <w:r>
+        <w:lastRenderedPageBreak/>
+        <w:pict>
+          <v:shape id="_x0000_i1028" type="#_x0000_t75" style="width:209.1pt;height:111.45pt">
+            <v:imagedata r:id="rId16" o:title="test4" croptop="6079f" cropbottom="45401f" cropleft="25559f" cropright="11035f"/>
+          </v:shape>
+        </w:pict>
+      </w:r>
+    </w:p>
+    <w:p>
+      <w:pPr>
+        <w:pStyle w:val="Caption"/>
+      </w:pPr>
+      <w:r>
+        <w:t xml:space="preserve">Figure </w:t>
+      </w:r>
+      <w:fldSimple w:instr=" SEQ Figure \* ARABIC ">
+        <w:r>
+          <w:rPr>
+            <w:noProof/>
+          </w:rPr>
+          <w:t>10</w:t>
+        </w:r>
+      </w:fldSimple>
+      <w:r>
+        <w:t xml:space="preserve"> Test 7, </w:t>
+      </w:r>
+      <w:proofErr w:type="spellStart"/>
+      <w:r>
+        <w:t>epoll</w:t>
+      </w:r>
+      <w:proofErr w:type="spellEnd"/>
+      <w:r>
+        <w:t xml:space="preserve"> server does load balancing</w:t>
+      </w:r>
+    </w:p>
+    <w:p>
+      <w:pPr>
+        <w:pStyle w:val="Caption"/>
+        <w:keepNext/>
+      </w:pPr>
+      <w:r>
+        <w:pict>
+          <v:shape id="_x0000_i1029" type="#_x0000_t75" style="width:185.3pt;height:115.85pt">
+            <v:imagedata r:id="rId17" o:title="test5" croptop="5921f" cropbottom="45004f" cropleft="26427f" cropright="13381f"/>
+          </v:shape>
+        </w:pict>
+      </w:r>
+    </w:p>
+    <w:p>
+      <w:pPr>
+        <w:pStyle w:val="Caption"/>
+        <w:rPr>
+          <w:noProof/>
+        </w:rPr>
+      </w:pPr>
+      <w:r>
+        <w:t xml:space="preserve">Figure </w:t>
+      </w:r>
+      <w:fldSimple w:instr=" SEQ Figure \* ARABIC ">
+        <w:r>
+          <w:rPr>
+            <w:noProof/>
+          </w:rPr>
+          <w:t>11</w:t>
+        </w:r>
+      </w:fldSimple>
+      <w:r>
+        <w:t xml:space="preserve"> Test 8, select server</w:t>
+      </w:r>
+      <w:r>
+        <w:rPr>
+          <w:noProof/>
+        </w:rPr>
+        <w:t xml:space="preserve"> does load balancing</w:t>
+      </w:r>
+    </w:p>
+    <w:p>
+      <w:pPr>
+        <w:pStyle w:val="Caption"/>
+        <w:keepNext/>
+      </w:pPr>
+      <w:r>
+        <w:rPr>
+          <w:noProof/>
+          <w:lang w:eastAsia="en-CA" w:bidi="ar-SA"/>
+        </w:rPr>
+        <w:drawing>
+          <wp:inline distT="0" distB="0" distL="0" distR="0">
+            <wp:extent cx="2318633" cy="1485674"/>
+            <wp:effectExtent l="19050" t="0" r="5467" b="0"/>
+            <wp:docPr id="47" name="Picture 47" descr="C:\Users\Eric Tsang\AppData\Local\Microsoft\Windows\INetCache\Content.Word\test6.png"/>
+            <wp:cNvGraphicFramePr>
+              <a:graphicFrameLocks xmlns:a="http://schemas.openxmlformats.org/drawingml/2006/main" noChangeAspect="1"/>
+            </wp:cNvGraphicFramePr>
+            <a:graphic xmlns:a="http://schemas.openxmlformats.org/drawingml/2006/main">
+              <a:graphicData uri="http://schemas.openxmlformats.org/drawingml/2006/picture">
+                <pic:pic xmlns:pic="http://schemas.openxmlformats.org/drawingml/2006/picture">
+                  <pic:nvPicPr>
+                    <pic:cNvPr id="0" name="Picture 47" descr="C:\Users\Eric Tsang\AppData\Local\Microsoft\Windows\INetCache\Content.Word\test6.png"/>
+                    <pic:cNvPicPr>
+                      <a:picLocks noChangeAspect="1" noChangeArrowheads="1"/>
+                    </pic:cNvPicPr>
+                  </pic:nvPicPr>
+                  <pic:blipFill>
+                    <a:blip r:embed="rId18" cstate="print"/>
+                    <a:srcRect l="53221" t="9036" r="8093" b="68452"/>
+                    <a:stretch>
+                      <a:fillRect/>
+                    </a:stretch>
+                  </pic:blipFill>
+                  <pic:spPr bwMode="auto">
+                    <a:xfrm>
+                      <a:off x="0" y="0"/>
+                      <a:ext cx="2318633" cy="1485674"/>
+                    </a:xfrm>
+                    <a:prstGeom prst="rect">
+                      <a:avLst/>
+                    </a:prstGeom>
+                    <a:noFill/>
+                    <a:ln w="9525">
+                      <a:noFill/>
+                      <a:miter lim="800000"/>
+                      <a:headEnd/>
+                      <a:tailEnd/>
+                    </a:ln>
+                  </pic:spPr>
+                </pic:pic>
+              </a:graphicData>
+            </a:graphic>
+          </wp:inline>
+        </w:drawing>
+      </w:r>
+    </w:p>
+    <w:p>
+      <w:pPr>
+        <w:pStyle w:val="Caption"/>
+      </w:pPr>
+      <w:r>
+        <w:t xml:space="preserve">Figure </w:t>
+      </w:r>
+      <w:fldSimple w:instr=" SEQ Figure \* ARABIC ">
+        <w:r>
+          <w:rPr>
+            <w:noProof/>
+          </w:rPr>
+          <w:t>12</w:t>
+        </w:r>
+      </w:fldSimple>
+      <w:r>
+        <w:t xml:space="preserve"> Test 9, threaded server does load balancing</w:t>
+      </w:r>
+    </w:p>
     <w:sectPr>
       <w:pgSz w:w="15840" w:h="12240" w:orient="landscape"/>
       <w:pgMar w:top="700" w:right="1134" w:bottom="1134" w:left="1134" w:header="720" w:footer="720" w:gutter="0"/>
@@ -1042,6 +2551,65 @@
 <file path=word/numbering.xml><?xml version="1.0" encoding="utf-8"?>
 <w:numbering xmlns:ve="http://schemas.openxmlformats.org/markup-compatibility/2006" xmlns:o="urn:schemas-microsoft-com:office:office" xmlns:r="http://schemas.openxmlformats.org/officeDocument/2006/relationships" xmlns:m="http://schemas.openxmlformats.org/officeDocument/2006/math" xmlns:v="urn:schemas-microsoft-com:vml" xmlns:wp="http://schemas.openxmlformats.org/drawingml/2006/wordprocessingDrawing" xmlns:w10="urn:schemas-microsoft-com:office:word" xmlns:w="http://schemas.openxmlformats.org/wordprocessingml/2006/main" xmlns:wne="http://schemas.microsoft.com/office/word/2006/wordml">
   <w:abstractNum w:abstractNumId="0">
+    <w:nsid w:val="12BE23C4"/>
+    <w:multiLevelType w:val="multilevel"/>
+    <w:tmpl w:val="148815A2"/>
+    <w:lvl w:ilvl="0">
+      <w:start w:val="1"/>
+      <w:numFmt w:val="decimal"/>
+      <w:lvlText w:val="%1."/>
+      <w:lvlJc w:val="left"/>
+    </w:lvl>
+    <w:lvl w:ilvl="1">
+      <w:start w:val="1"/>
+      <w:numFmt w:val="lowerLetter"/>
+      <w:lvlText w:val="%2."/>
+      <w:lvlJc w:val="left"/>
+    </w:lvl>
+    <w:lvl w:ilvl="2">
+      <w:start w:val="1"/>
+      <w:numFmt w:val="lowerRoman"/>
+      <w:lvlText w:val="%3."/>
+      <w:lvlJc w:val="right"/>
+    </w:lvl>
+    <w:lvl w:ilvl="3">
+      <w:start w:val="1"/>
+      <w:numFmt w:val="decimal"/>
+      <w:lvlText w:val="%4."/>
+      <w:lvlJc w:val="left"/>
+    </w:lvl>
+    <w:lvl w:ilvl="4">
+      <w:start w:val="1"/>
+      <w:numFmt w:val="lowerLetter"/>
+      <w:lvlText w:val="%5."/>
+      <w:lvlJc w:val="left"/>
+    </w:lvl>
+    <w:lvl w:ilvl="5">
+      <w:start w:val="1"/>
+      <w:numFmt w:val="lowerRoman"/>
+      <w:lvlText w:val="%6."/>
+      <w:lvlJc w:val="right"/>
+    </w:lvl>
+    <w:lvl w:ilvl="6">
+      <w:start w:val="1"/>
+      <w:numFmt w:val="decimal"/>
+      <w:lvlText w:val="%7."/>
+      <w:lvlJc w:val="left"/>
+    </w:lvl>
+    <w:lvl w:ilvl="7">
+      <w:start w:val="1"/>
+      <w:numFmt w:val="lowerLetter"/>
+      <w:lvlText w:val="%8."/>
+      <w:lvlJc w:val="left"/>
+    </w:lvl>
+    <w:lvl w:ilvl="8">
+      <w:start w:val="1"/>
+      <w:numFmt w:val="lowerRoman"/>
+      <w:lvlText w:val="%9."/>
+      <w:lvlJc w:val="right"/>
+    </w:lvl>
+  </w:abstractNum>
+  <w:abstractNum w:abstractNumId="1">
     <w:nsid w:val="171668AB"/>
     <w:multiLevelType w:val="multilevel"/>
     <w:tmpl w:val="83E2DCD6"/>
@@ -1101,7 +2669,7 @@
       <w:lvlJc w:val="left"/>
     </w:lvl>
   </w:abstractNum>
-  <w:abstractNum w:abstractNumId="1">
+  <w:abstractNum w:abstractNumId="2">
     <w:nsid w:val="1D730A05"/>
     <w:multiLevelType w:val="multilevel"/>
     <w:tmpl w:val="4B6CE67C"/>
@@ -1161,7 +2729,7 @@
       <w:lvlJc w:val="left"/>
     </w:lvl>
   </w:abstractNum>
-  <w:abstractNum w:abstractNumId="2">
+  <w:abstractNum w:abstractNumId="3">
     <w:nsid w:val="221657FA"/>
     <w:multiLevelType w:val="multilevel"/>
     <w:tmpl w:val="9DC87258"/>
@@ -1221,7 +2789,125 @@
       <w:lvlJc w:val="right"/>
     </w:lvl>
   </w:abstractNum>
-  <w:abstractNum w:abstractNumId="3">
+  <w:abstractNum w:abstractNumId="4">
+    <w:nsid w:val="22960F7D"/>
+    <w:multiLevelType w:val="multilevel"/>
+    <w:tmpl w:val="148815A2"/>
+    <w:lvl w:ilvl="0">
+      <w:start w:val="1"/>
+      <w:numFmt w:val="decimal"/>
+      <w:lvlText w:val="%1."/>
+      <w:lvlJc w:val="left"/>
+    </w:lvl>
+    <w:lvl w:ilvl="1">
+      <w:start w:val="1"/>
+      <w:numFmt w:val="lowerLetter"/>
+      <w:lvlText w:val="%2."/>
+      <w:lvlJc w:val="left"/>
+    </w:lvl>
+    <w:lvl w:ilvl="2">
+      <w:start w:val="1"/>
+      <w:numFmt w:val="lowerRoman"/>
+      <w:lvlText w:val="%3."/>
+      <w:lvlJc w:val="right"/>
+    </w:lvl>
+    <w:lvl w:ilvl="3">
+      <w:start w:val="1"/>
+      <w:numFmt w:val="decimal"/>
+      <w:lvlText w:val="%4."/>
+      <w:lvlJc w:val="left"/>
+    </w:lvl>
+    <w:lvl w:ilvl="4">
+      <w:start w:val="1"/>
+      <w:numFmt w:val="lowerLetter"/>
+      <w:lvlText w:val="%5."/>
+      <w:lvlJc w:val="left"/>
+    </w:lvl>
+    <w:lvl w:ilvl="5">
+      <w:start w:val="1"/>
+      <w:numFmt w:val="lowerRoman"/>
+      <w:lvlText w:val="%6."/>
+      <w:lvlJc w:val="right"/>
+    </w:lvl>
+    <w:lvl w:ilvl="6">
+      <w:start w:val="1"/>
+      <w:numFmt w:val="decimal"/>
+      <w:lvlText w:val="%7."/>
+      <w:lvlJc w:val="left"/>
+    </w:lvl>
+    <w:lvl w:ilvl="7">
+      <w:start w:val="1"/>
+      <w:numFmt w:val="lowerLetter"/>
+      <w:lvlText w:val="%8."/>
+      <w:lvlJc w:val="left"/>
+    </w:lvl>
+    <w:lvl w:ilvl="8">
+      <w:start w:val="1"/>
+      <w:numFmt w:val="lowerRoman"/>
+      <w:lvlText w:val="%9."/>
+      <w:lvlJc w:val="right"/>
+    </w:lvl>
+  </w:abstractNum>
+  <w:abstractNum w:abstractNumId="5">
+    <w:nsid w:val="25DF1DD7"/>
+    <w:multiLevelType w:val="multilevel"/>
+    <w:tmpl w:val="148815A2"/>
+    <w:lvl w:ilvl="0">
+      <w:start w:val="1"/>
+      <w:numFmt w:val="decimal"/>
+      <w:lvlText w:val="%1."/>
+      <w:lvlJc w:val="left"/>
+    </w:lvl>
+    <w:lvl w:ilvl="1">
+      <w:start w:val="1"/>
+      <w:numFmt w:val="lowerLetter"/>
+      <w:lvlText w:val="%2."/>
+      <w:lvlJc w:val="left"/>
+    </w:lvl>
+    <w:lvl w:ilvl="2">
+      <w:start w:val="1"/>
+      <w:numFmt w:val="lowerRoman"/>
+      <w:lvlText w:val="%3."/>
+      <w:lvlJc w:val="right"/>
+    </w:lvl>
+    <w:lvl w:ilvl="3">
+      <w:start w:val="1"/>
+      <w:numFmt w:val="decimal"/>
+      <w:lvlText w:val="%4."/>
+      <w:lvlJc w:val="left"/>
+    </w:lvl>
+    <w:lvl w:ilvl="4">
+      <w:start w:val="1"/>
+      <w:numFmt w:val="lowerLetter"/>
+      <w:lvlText w:val="%5."/>
+      <w:lvlJc w:val="left"/>
+    </w:lvl>
+    <w:lvl w:ilvl="5">
+      <w:start w:val="1"/>
+      <w:numFmt w:val="lowerRoman"/>
+      <w:lvlText w:val="%6."/>
+      <w:lvlJc w:val="right"/>
+    </w:lvl>
+    <w:lvl w:ilvl="6">
+      <w:start w:val="1"/>
+      <w:numFmt w:val="decimal"/>
+      <w:lvlText w:val="%7."/>
+      <w:lvlJc w:val="left"/>
+    </w:lvl>
+    <w:lvl w:ilvl="7">
+      <w:start w:val="1"/>
+      <w:numFmt w:val="lowerLetter"/>
+      <w:lvlText w:val="%8."/>
+      <w:lvlJc w:val="left"/>
+    </w:lvl>
+    <w:lvl w:ilvl="8">
+      <w:start w:val="1"/>
+      <w:numFmt w:val="lowerRoman"/>
+      <w:lvlText w:val="%9."/>
+      <w:lvlJc w:val="right"/>
+    </w:lvl>
+  </w:abstractNum>
+  <w:abstractNum w:abstractNumId="6">
     <w:nsid w:val="2FF178CA"/>
     <w:multiLevelType w:val="hybridMultilevel"/>
     <w:tmpl w:val="5F1AC0A0"/>
@@ -1307,7 +2993,7 @@
       </w:pPr>
     </w:lvl>
   </w:abstractNum>
-  <w:abstractNum w:abstractNumId="4">
+  <w:abstractNum w:abstractNumId="7">
     <w:nsid w:val="33847D64"/>
     <w:multiLevelType w:val="multilevel"/>
     <w:tmpl w:val="5AA61346"/>
@@ -1385,7 +3071,66 @@
       </w:rPr>
     </w:lvl>
   </w:abstractNum>
-  <w:abstractNum w:abstractNumId="5">
+  <w:abstractNum w:abstractNumId="8">
+    <w:nsid w:val="443A20B7"/>
+    <w:multiLevelType w:val="multilevel"/>
+    <w:tmpl w:val="148815A2"/>
+    <w:lvl w:ilvl="0">
+      <w:start w:val="1"/>
+      <w:numFmt w:val="decimal"/>
+      <w:lvlText w:val="%1."/>
+      <w:lvlJc w:val="left"/>
+    </w:lvl>
+    <w:lvl w:ilvl="1">
+      <w:start w:val="1"/>
+      <w:numFmt w:val="lowerLetter"/>
+      <w:lvlText w:val="%2."/>
+      <w:lvlJc w:val="left"/>
+    </w:lvl>
+    <w:lvl w:ilvl="2">
+      <w:start w:val="1"/>
+      <w:numFmt w:val="lowerRoman"/>
+      <w:lvlText w:val="%3."/>
+      <w:lvlJc w:val="right"/>
+    </w:lvl>
+    <w:lvl w:ilvl="3">
+      <w:start w:val="1"/>
+      <w:numFmt w:val="decimal"/>
+      <w:lvlText w:val="%4."/>
+      <w:lvlJc w:val="left"/>
+    </w:lvl>
+    <w:lvl w:ilvl="4">
+      <w:start w:val="1"/>
+      <w:numFmt w:val="lowerLetter"/>
+      <w:lvlText w:val="%5."/>
+      <w:lvlJc w:val="left"/>
+    </w:lvl>
+    <w:lvl w:ilvl="5">
+      <w:start w:val="1"/>
+      <w:numFmt w:val="lowerRoman"/>
+      <w:lvlText w:val="%6."/>
+      <w:lvlJc w:val="right"/>
+    </w:lvl>
+    <w:lvl w:ilvl="6">
+      <w:start w:val="1"/>
+      <w:numFmt w:val="decimal"/>
+      <w:lvlText w:val="%7."/>
+      <w:lvlJc w:val="left"/>
+    </w:lvl>
+    <w:lvl w:ilvl="7">
+      <w:start w:val="1"/>
+      <w:numFmt w:val="lowerLetter"/>
+      <w:lvlText w:val="%8."/>
+      <w:lvlJc w:val="left"/>
+    </w:lvl>
+    <w:lvl w:ilvl="8">
+      <w:start w:val="1"/>
+      <w:numFmt w:val="lowerRoman"/>
+      <w:lvlText w:val="%9."/>
+      <w:lvlJc w:val="right"/>
+    </w:lvl>
+  </w:abstractNum>
+  <w:abstractNum w:abstractNumId="9">
     <w:nsid w:val="550C05DC"/>
     <w:multiLevelType w:val="multilevel"/>
     <w:tmpl w:val="148815A2"/>
@@ -1445,7 +3190,7 @@
       <w:lvlJc w:val="right"/>
     </w:lvl>
   </w:abstractNum>
-  <w:abstractNum w:abstractNumId="6">
+  <w:abstractNum w:abstractNumId="10">
     <w:nsid w:val="576452F2"/>
     <w:multiLevelType w:val="multilevel"/>
     <w:tmpl w:val="8C422A12"/>
@@ -1505,7 +3250,66 @@
       <w:lvlJc w:val="left"/>
     </w:lvl>
   </w:abstractNum>
-  <w:abstractNum w:abstractNumId="7">
+  <w:abstractNum w:abstractNumId="11">
+    <w:nsid w:val="5F9C3D21"/>
+    <w:multiLevelType w:val="multilevel"/>
+    <w:tmpl w:val="148815A2"/>
+    <w:lvl w:ilvl="0">
+      <w:start w:val="1"/>
+      <w:numFmt w:val="decimal"/>
+      <w:lvlText w:val="%1."/>
+      <w:lvlJc w:val="left"/>
+    </w:lvl>
+    <w:lvl w:ilvl="1">
+      <w:start w:val="1"/>
+      <w:numFmt w:val="lowerLetter"/>
+      <w:lvlText w:val="%2."/>
+      <w:lvlJc w:val="left"/>
+    </w:lvl>
+    <w:lvl w:ilvl="2">
+      <w:start w:val="1"/>
+      <w:numFmt w:val="lowerRoman"/>
+      <w:lvlText w:val="%3."/>
+      <w:lvlJc w:val="right"/>
+    </w:lvl>
+    <w:lvl w:ilvl="3">
+      <w:start w:val="1"/>
+      <w:numFmt w:val="decimal"/>
+      <w:lvlText w:val="%4."/>
+      <w:lvlJc w:val="left"/>
+    </w:lvl>
+    <w:lvl w:ilvl="4">
+      <w:start w:val="1"/>
+      <w:numFmt w:val="lowerLetter"/>
+      <w:lvlText w:val="%5."/>
+      <w:lvlJc w:val="left"/>
+    </w:lvl>
+    <w:lvl w:ilvl="5">
+      <w:start w:val="1"/>
+      <w:numFmt w:val="lowerRoman"/>
+      <w:lvlText w:val="%6."/>
+      <w:lvlJc w:val="right"/>
+    </w:lvl>
+    <w:lvl w:ilvl="6">
+      <w:start w:val="1"/>
+      <w:numFmt w:val="decimal"/>
+      <w:lvlText w:val="%7."/>
+      <w:lvlJc w:val="left"/>
+    </w:lvl>
+    <w:lvl w:ilvl="7">
+      <w:start w:val="1"/>
+      <w:numFmt w:val="lowerLetter"/>
+      <w:lvlText w:val="%8."/>
+      <w:lvlJc w:val="left"/>
+    </w:lvl>
+    <w:lvl w:ilvl="8">
+      <w:start w:val="1"/>
+      <w:numFmt w:val="lowerRoman"/>
+      <w:lvlText w:val="%9."/>
+      <w:lvlJc w:val="right"/>
+    </w:lvl>
+  </w:abstractNum>
+  <w:abstractNum w:abstractNumId="12">
     <w:nsid w:val="667D1F9E"/>
     <w:multiLevelType w:val="multilevel"/>
     <w:tmpl w:val="75DC0F30"/>
@@ -1564,7 +3368,7 @@
       <w:lvlJc w:val="left"/>
     </w:lvl>
   </w:abstractNum>
-  <w:abstractNum w:abstractNumId="8">
+  <w:abstractNum w:abstractNumId="13">
     <w:nsid w:val="6A1D1FD9"/>
     <w:multiLevelType w:val="multilevel"/>
     <w:tmpl w:val="07D252FA"/>
@@ -1625,52 +3429,67 @@
     </w:lvl>
   </w:abstractNum>
   <w:num w:numId="1">
+    <w:abstractNumId w:val="2"/>
+  </w:num>
+  <w:num w:numId="2">
+    <w:abstractNumId w:val="9"/>
+  </w:num>
+  <w:num w:numId="3">
+    <w:abstractNumId w:val="3"/>
+  </w:num>
+  <w:num w:numId="4">
     <w:abstractNumId w:val="1"/>
   </w:num>
-  <w:num w:numId="2">
-    <w:abstractNumId w:val="5"/>
-  </w:num>
-  <w:num w:numId="3">
-    <w:abstractNumId w:val="2"/>
-  </w:num>
-  <w:num w:numId="4">
-    <w:abstractNumId w:val="0"/>
-  </w:num>
   <w:num w:numId="5">
-    <w:abstractNumId w:val="6"/>
+    <w:abstractNumId w:val="10"/>
   </w:num>
   <w:num w:numId="6">
-    <w:abstractNumId w:val="4"/>
+    <w:abstractNumId w:val="7"/>
   </w:num>
   <w:num w:numId="7">
-    <w:abstractNumId w:val="8"/>
+    <w:abstractNumId w:val="13"/>
   </w:num>
   <w:num w:numId="8">
-    <w:abstractNumId w:val="5"/>
+    <w:abstractNumId w:val="9"/>
     <w:lvlOverride w:ilvl="0">
       <w:startOverride w:val="1"/>
     </w:lvlOverride>
   </w:num>
   <w:num w:numId="9">
-    <w:abstractNumId w:val="2"/>
+    <w:abstractNumId w:val="3"/>
     <w:lvlOverride w:ilvl="0">
       <w:startOverride w:val="1"/>
     </w:lvlOverride>
   </w:num>
   <w:num w:numId="10">
+    <w:abstractNumId w:val="12"/>
+  </w:num>
+  <w:num w:numId="11">
     <w:abstractNumId w:val="7"/>
   </w:num>
-  <w:num w:numId="11">
-    <w:abstractNumId w:val="4"/>
-  </w:num>
   <w:num w:numId="12">
-    <w:abstractNumId w:val="6"/>
+    <w:abstractNumId w:val="10"/>
     <w:lvlOverride w:ilvl="0">
       <w:startOverride w:val="1"/>
     </w:lvlOverride>
   </w:num>
   <w:num w:numId="13">
-    <w:abstractNumId w:val="3"/>
+    <w:abstractNumId w:val="6"/>
+  </w:num>
+  <w:num w:numId="14">
+    <w:abstractNumId w:val="5"/>
+  </w:num>
+  <w:num w:numId="15">
+    <w:abstractNumId w:val="8"/>
+  </w:num>
+  <w:num w:numId="16">
+    <w:abstractNumId w:val="4"/>
+  </w:num>
+  <w:num w:numId="17">
+    <w:abstractNumId w:val="0"/>
+  </w:num>
+  <w:num w:numId="18">
+    <w:abstractNumId w:val="11"/>
   </w:num>
 </w:numbering>
 </file>
